--- a/assignmnet-1.docx
+++ b/assignmnet-1.docx
@@ -1,64 +1,73 @@
 
 <file path=word/document.xml><?xml version="1.0" encoding="utf-8"?>
-<w:document xmlns:wpc="http://schemas.microsoft.com/office/word/2010/wordprocessingCanvas" xmlns:cx="http://schemas.microsoft.com/office/drawing/2014/chartex" xmlns:cx1="http://schemas.microsoft.com/office/drawing/2015/9/8/chartex" xmlns:cx2="http://schemas.microsoft.com/office/drawing/2015/10/21/chartex" xmlns:cx3="http://schemas.microsoft.com/office/drawing/2016/5/9/chartex" xmlns:cx4="http://schemas.microsoft.com/office/drawing/2016/5/10/chartex" xmlns:cx5="http://schemas.microsoft.com/office/drawing/2016/5/11/chartex" xmlns:cx6="http://schemas.microsoft.com/office/drawing/2016/5/12/chartex" xmlns:cx7="http://schemas.microsoft.com/office/drawing/2016/5/13/chartex" xmlns:cx8="http://schemas.microsoft.com/office/drawing/2016/5/14/chartex" xmlns:mc="http://schemas.openxmlformats.org/markup-compatibility/2006" xmlns:aink="http://schemas.microsoft.com/office/drawing/2016/ink" xmlns:am3d="http://schemas.microsoft.com/office/drawing/2017/model3d" xmlns:o="urn:schemas-microsoft-com:office:office" xmlns:r="http://schemas.openxmlformats.org/officeDocument/2006/relationships" xmlns:m="http://schemas.openxmlformats.org/officeDocument/2006/math" xmlns:v="urn:schemas-microsoft-com:vml" xmlns:wp14="http://schemas.microsoft.com/office/word/2010/wordprocessingDrawing" xmlns:wp="http://schemas.openxmlformats.org/drawingml/2006/wordprocessingDrawing" xmlns:w10="urn:schemas-microsoft-com:office:word" xmlns:w="http://schemas.openxmlformats.org/wordprocessingml/2006/main" xmlns:w14="http://schemas.microsoft.com/office/word/2010/wordml" xmlns:w15="http://schemas.microsoft.com/office/word/2012/wordml" xmlns:w16cex="http://schemas.microsoft.com/office/word/2018/wordml/cex" xmlns:w16cid="http://schemas.microsoft.com/office/word/2016/wordml/cid" xmlns:w16="http://schemas.microsoft.com/office/word/2018/wordml" xmlns:w16se="http://schemas.microsoft.com/office/word/2015/wordml/symex" xmlns:wpg="http://schemas.microsoft.com/office/word/2010/wordprocessingGroup" xmlns:wpi="http://schemas.microsoft.com/office/word/2010/wordprocessingInk" xmlns:wne="http://schemas.microsoft.com/office/word/2006/wordml" xmlns:wps="http://schemas.microsoft.com/office/word/2010/wordprocessingShape" mc:Ignorable="w14 w15 w16se w16cid w16 w16cex wp14">
+<w:document xmlns:o="urn:schemas-microsoft-com:office:office" xmlns:r="http://schemas.openxmlformats.org/officeDocument/2006/relationships" xmlns:v="urn:schemas-microsoft-com:vml" xmlns:w="http://schemas.openxmlformats.org/wordprocessingml/2006/main" xmlns:w10="urn:schemas-microsoft-com:office:word" xmlns:wp="http://schemas.openxmlformats.org/drawingml/2006/wordprocessingDrawing" xmlns:wps="http://schemas.microsoft.com/office/word/2010/wordprocessingShape" xmlns:wpg="http://schemas.microsoft.com/office/word/2010/wordprocessingGroup" xmlns:mc="http://schemas.openxmlformats.org/markup-compatibility/2006" xmlns:wp14="http://schemas.microsoft.com/office/word/2010/wordprocessingDrawing" xmlns:w14="http://schemas.microsoft.com/office/word/2010/wordml" mc:Ignorable="w14 wp14">
   <w:body>
     <w:p>
-      <w:r>
-        <w:t xml:space="preserve">Student ID: </w:t>
-      </w:r>
-      <w:r>
-        <w:t>015293460</w:t>
-      </w:r>
-      <w:r>
-        <w:t xml:space="preserve"> </w:t>
-      </w:r>
-      <w:r>
+      <w:pPr>
+        <w:pStyle w:val="Title"/>
+        <w:jc w:val="center"/>
+        <w:rPr>
+          <w:u w:val="single"/>
+        </w:rPr>
+      </w:pPr>
+      <w:r>
+        <w:rPr>
+          <w:u w:val="single"/>
+        </w:rPr>
+        <w:t>CMPE283 - Assignment 1</w:t>
+      </w:r>
+    </w:p>
+    <w:p>
+      <w:pPr>
+        <w:pStyle w:val="Normal"/>
+        <w:rPr/>
+      </w:pPr>
+      <w:r>
+        <w:rPr/>
+      </w:r>
+    </w:p>
+    <w:p>
+      <w:pPr>
+        <w:pStyle w:val="Normal"/>
+        <w:rPr/>
+      </w:pPr>
+      <w:r>
+        <w:rPr/>
+      </w:r>
+    </w:p>
+    <w:p>
+      <w:pPr>
+        <w:pStyle w:val="Normal"/>
+        <w:ind w:left="720" w:hanging="0"/>
+        <w:rPr/>
+      </w:pPr>
+      <w:r>
+        <w:rPr/>
+        <w:t xml:space="preserve">Student ID: 015293460 </w:t>
         <w:tab/>
-      </w:r>
-      <w:r>
         <w:tab/>
-      </w:r>
-      <w:r>
         <w:tab/>
-      </w:r>
-      <w:r>
         <w:tab/>
-      </w:r>
-      <w:r>
         <w:tab/>
-      </w:r>
-      <w:r>
         <w:t>Name: Parvathi Pai</w:t>
       </w:r>
     </w:p>
     <w:p>
       <w:pPr>
-        <w:rPr>
-          <w:rFonts w:ascii="Times New Roman" w:eastAsia="Times New Roman" w:hAnsi="Times New Roman" w:cs="Times New Roman"/>
-        </w:rPr>
-      </w:pPr>
-      <w:r>
-        <w:t>Student ID:</w:t>
-      </w:r>
-      <w:r>
-        <w:t>015304393</w:t>
-      </w:r>
-      <w:r>
+        <w:pStyle w:val="Normal"/>
+        <w:ind w:left="720" w:hanging="0"/>
+        <w:rPr>
+          <w:rFonts w:ascii="Times New Roman" w:hAnsi="Times New Roman" w:eastAsia="Times New Roman" w:cs="Times New Roman"/>
+        </w:rPr>
+      </w:pPr>
+      <w:r>
+        <w:rPr/>
+        <w:t>Student ID:015304393</w:t>
         <w:tab/>
-      </w:r>
-      <w:r>
         <w:tab/>
-      </w:r>
-      <w:r>
         <w:tab/>
-      </w:r>
-      <w:r>
         <w:tab/>
-      </w:r>
-      <w:r>
         <w:tab/>
-      </w:r>
-      <w:r>
         <w:t>Name:</w:t>
       </w:r>
       <w:r>
@@ -67,226 +76,462 @@
           <w:color w:val="222222"/>
           <w:sz w:val="21"/>
           <w:szCs w:val="21"/>
-          <w:shd w:val="clear" w:color="auto" w:fill="FFFFFF"/>
+          <w:shd w:fill="FFFFFF" w:val="clear"/>
         </w:rPr>
         <w:t xml:space="preserve"> </w:t>
       </w:r>
       <w:r>
         <w:rPr>
-          <w:rFonts w:ascii="Helvetica" w:eastAsia="Times New Roman" w:hAnsi="Helvetica" w:cs="Times New Roman"/>
+          <w:rFonts w:eastAsia="Times New Roman" w:cs="Times New Roman" w:ascii="Helvetica" w:hAnsi="Helvetica"/>
           <w:color w:val="222222"/>
           <w:sz w:val="21"/>
           <w:szCs w:val="21"/>
-          <w:shd w:val="clear" w:color="auto" w:fill="FFFFFF"/>
-        </w:rPr>
-        <w:t xml:space="preserve">Shreya </w:t>
-      </w:r>
-      <w:proofErr w:type="spellStart"/>
-      <w:r>
-        <w:rPr>
-          <w:rFonts w:ascii="Helvetica" w:eastAsia="Times New Roman" w:hAnsi="Helvetica" w:cs="Times New Roman"/>
-          <w:color w:val="222222"/>
-          <w:sz w:val="21"/>
-          <w:szCs w:val="21"/>
-          <w:shd w:val="clear" w:color="auto" w:fill="FFFFFF"/>
-        </w:rPr>
-        <w:t>Ghotankar</w:t>
-      </w:r>
-      <w:proofErr w:type="spellEnd"/>
-    </w:p>
-    <w:p/>
-    <w:p/>
-    <w:p>
-      <w:r>
+          <w:shd w:fill="FFFFFF" w:val="clear"/>
+        </w:rPr>
+        <w:t>Shreya Ghotankar</w:t>
+      </w:r>
+    </w:p>
+    <w:p>
+      <w:pPr>
+        <w:pStyle w:val="Normal"/>
+        <w:rPr/>
+      </w:pPr>
+      <w:r>
+        <w:rPr/>
+      </w:r>
+    </w:p>
+    <w:p>
+      <w:pPr>
+        <w:pStyle w:val="Normal"/>
+        <w:rPr/>
+      </w:pPr>
+      <w:r>
+        <w:rPr/>
+      </w:r>
+    </w:p>
+    <w:p>
+      <w:pPr>
+        <w:pStyle w:val="ListParagraph"/>
+        <w:numPr>
+          <w:ilvl w:val="0"/>
+          <w:numId w:val="1"/>
+        </w:numPr>
+        <w:rPr>
+          <w:rFonts w:cs="Calibri" w:cstheme="minorHAnsi"/>
+        </w:rPr>
+      </w:pPr>
+      <w:r>
+        <w:rPr>
+          <w:rFonts w:cs="Calibri" w:cstheme="minorHAnsi"/>
+        </w:rPr>
+        <w:t>For each member in your team, provide 1 paragraph detailing what parts of the lab that member implemented / researched.</w:t>
+      </w:r>
+    </w:p>
+    <w:p>
+      <w:pPr>
+        <w:pStyle w:val="ListParagraph"/>
+        <w:numPr>
+          <w:ilvl w:val="0"/>
+          <w:numId w:val="2"/>
+        </w:numPr>
+        <w:rPr>
+          <w:rFonts w:cs="Calibri" w:cstheme="minorHAnsi"/>
+        </w:rPr>
+      </w:pPr>
+      <w:r>
+        <w:rPr>
+          <w:rFonts w:cs="Calibri" w:cstheme="minorHAnsi"/>
+          <w:b/>
+          <w:bCs/>
+        </w:rPr>
+        <w:t>Parvathi Pai</w:t>
+      </w:r>
+      <w:r>
+        <w:rPr>
+          <w:rFonts w:cs="Calibri" w:cstheme="minorHAnsi"/>
+        </w:rPr>
+        <w:t>:</w:t>
+      </w:r>
+    </w:p>
+    <w:p>
+      <w:pPr>
+        <w:pStyle w:val="ListParagraph"/>
+        <w:numPr>
+          <w:ilvl w:val="0"/>
+          <w:numId w:val="5"/>
+        </w:numPr>
+        <w:rPr>
+          <w:rFonts w:cs="Calibri" w:cstheme="minorHAnsi"/>
+        </w:rPr>
+      </w:pPr>
+      <w:r>
+        <w:rPr>
+          <w:rFonts w:cs="Calibri" w:cstheme="minorHAnsi"/>
+        </w:rPr>
+        <w:t>Identified the information from SDM.</w:t>
+      </w:r>
+    </w:p>
+    <w:p>
+      <w:pPr>
+        <w:pStyle w:val="ListParagraph"/>
+        <w:numPr>
+          <w:ilvl w:val="0"/>
+          <w:numId w:val="5"/>
+        </w:numPr>
+        <w:rPr>
+          <w:rFonts w:cs="Calibri" w:cstheme="minorHAnsi"/>
+        </w:rPr>
+      </w:pPr>
+      <w:r>
+        <w:rPr>
+          <w:rFonts w:cs="Calibri" w:cstheme="minorHAnsi"/>
+        </w:rPr>
+        <w:t>Updated the code in cmpe283-1.c for the MSRs 0x482, 0x48B, 0x483, 0x484</w:t>
+      </w:r>
+    </w:p>
+    <w:p>
+      <w:pPr>
+        <w:pStyle w:val="ListParagraph"/>
+        <w:numPr>
+          <w:ilvl w:val="0"/>
+          <w:numId w:val="5"/>
+        </w:numPr>
+        <w:rPr>
+          <w:rFonts w:cs="Calibri" w:cstheme="minorHAnsi"/>
+        </w:rPr>
+      </w:pPr>
+      <w:r>
+        <w:rPr>
+          <w:rFonts w:cs="Calibri" w:cstheme="minorHAnsi"/>
+        </w:rPr>
+        <w:t>Generated the desired output and took snapshots of it.</w:t>
+      </w:r>
+    </w:p>
+    <w:p>
+      <w:pPr>
+        <w:pStyle w:val="ListParagraph"/>
+        <w:numPr>
+          <w:ilvl w:val="0"/>
+          <w:numId w:val="5"/>
+        </w:numPr>
+        <w:rPr>
+          <w:rFonts w:cs="Calibri" w:cstheme="minorHAnsi"/>
+        </w:rPr>
+      </w:pPr>
+      <w:r>
+        <w:rPr>
+          <w:rFonts w:cs="Calibri" w:cstheme="minorHAnsi"/>
+        </w:rPr>
+        <w:t>Created the initial documentation.</w:t>
+      </w:r>
+    </w:p>
+    <w:p>
+      <w:pPr>
+        <w:pStyle w:val="ListParagraph"/>
+        <w:ind w:left="1800" w:hanging="0"/>
+        <w:rPr>
+          <w:rFonts w:cs="Calibri" w:cstheme="minorHAnsi"/>
+        </w:rPr>
+      </w:pPr>
+      <w:r>
+        <w:rPr>
+          <w:rFonts w:cs="Calibri" w:cstheme="minorHAnsi"/>
+        </w:rPr>
+      </w:r>
+    </w:p>
+    <w:p>
+      <w:pPr>
+        <w:pStyle w:val="ListParagraph"/>
+        <w:numPr>
+          <w:ilvl w:val="0"/>
+          <w:numId w:val="2"/>
+        </w:numPr>
+        <w:rPr>
+          <w:rFonts w:cs="Calibri" w:cstheme="minorHAnsi"/>
+        </w:rPr>
+      </w:pPr>
+      <w:r>
+        <w:rPr>
+          <w:rFonts w:cs="Calibri" w:cstheme="minorHAnsi"/>
+          <w:b/>
+          <w:bCs/>
+        </w:rPr>
+        <w:t>Shreya Ghotankar</w:t>
+      </w:r>
+      <w:r>
+        <w:rPr>
+          <w:rFonts w:cs="Calibri" w:cstheme="minorHAnsi"/>
+        </w:rPr>
+        <w:t>:</w:t>
+      </w:r>
+    </w:p>
+    <w:p>
+      <w:pPr>
+        <w:pStyle w:val="ListParagraph"/>
+        <w:numPr>
+          <w:ilvl w:val="0"/>
+          <w:numId w:val="6"/>
+        </w:numPr>
+        <w:rPr>
+          <w:rFonts w:cs="Calibri" w:cstheme="minorHAnsi"/>
+        </w:rPr>
+      </w:pPr>
+      <w:r>
+        <w:rPr>
+          <w:rFonts w:cs="Calibri" w:cstheme="minorHAnsi"/>
+        </w:rPr>
+        <w:t>Re-built and tested the modified code.</w:t>
+      </w:r>
+    </w:p>
+    <w:p>
+      <w:pPr>
+        <w:pStyle w:val="ListParagraph"/>
+        <w:numPr>
+          <w:ilvl w:val="0"/>
+          <w:numId w:val="6"/>
+        </w:numPr>
+        <w:rPr>
+          <w:rFonts w:cs="Calibri" w:cstheme="minorHAnsi"/>
+        </w:rPr>
+      </w:pPr>
+      <w:r>
+        <w:rPr>
+          <w:rFonts w:cs="Calibri" w:cstheme="minorHAnsi"/>
+        </w:rPr>
+        <w:t>Added test snapshots of output.</w:t>
+      </w:r>
+    </w:p>
+    <w:p>
+      <w:pPr>
+        <w:pStyle w:val="ListParagraph"/>
+        <w:numPr>
+          <w:ilvl w:val="0"/>
+          <w:numId w:val="6"/>
+        </w:numPr>
+        <w:rPr>
+          <w:rFonts w:cs="Calibri" w:cstheme="minorHAnsi"/>
+        </w:rPr>
+      </w:pPr>
+      <w:r>
+        <w:rPr>
+          <w:rFonts w:cs="Calibri" w:cstheme="minorHAnsi"/>
+        </w:rPr>
+        <w:t>Updated the documentation.</w:t>
+      </w:r>
+    </w:p>
+    <w:p>
+      <w:pPr>
+        <w:pStyle w:val="ListParagraph"/>
+        <w:ind w:left="1080" w:hanging="0"/>
+        <w:rPr>
+          <w:rFonts w:cs="Calibri" w:cstheme="minorHAnsi"/>
+        </w:rPr>
+      </w:pPr>
+      <w:r>
+        <w:rPr>
+          <w:rFonts w:cs="Calibri" w:cstheme="minorHAnsi"/>
+        </w:rPr>
+      </w:r>
+    </w:p>
+    <w:p>
+      <w:pPr>
+        <w:pStyle w:val="Normal"/>
+        <w:rPr/>
+      </w:pPr>
+      <w:r>
+        <w:rPr/>
+      </w:r>
+    </w:p>
+    <w:p>
+      <w:pPr>
+        <w:pStyle w:val="ListParagraph"/>
+        <w:numPr>
+          <w:ilvl w:val="0"/>
+          <w:numId w:val="1"/>
+        </w:numPr>
+        <w:rPr/>
+      </w:pPr>
+      <w:r>
+        <w:rPr/>
         <w:t>Steps followed –</w:t>
       </w:r>
     </w:p>
-    <w:p/>
-    <w:p>
-      <w:r>
-        <w:t xml:space="preserve">1) Install VM </w:t>
-      </w:r>
-      <w:r>
-        <w:t>Fusion and Ubuntu</w:t>
-      </w:r>
-    </w:p>
-    <w:p>
-      <w:pPr>
-        <w:rPr>
-          <w:rFonts w:ascii="Times New Roman" w:eastAsia="Times New Roman" w:hAnsi="Times New Roman" w:cs="Times New Roman"/>
-        </w:rPr>
-      </w:pPr>
-      <w:r>
-        <w:t>2</w:t>
-      </w:r>
-      <w:r>
-        <w:t xml:space="preserve">) </w:t>
-      </w:r>
-      <w:r>
-        <w:t xml:space="preserve"> Install git - </w:t>
-      </w:r>
-      <w:proofErr w:type="spellStart"/>
-      <w:r>
-        <w:rPr>
-          <w:rFonts w:ascii="Times New Roman" w:eastAsia="Times New Roman" w:hAnsi="Times New Roman" w:cs="Times New Roman"/>
-        </w:rPr>
-        <w:t>sudo</w:t>
-      </w:r>
-      <w:proofErr w:type="spellEnd"/>
-      <w:r>
-        <w:rPr>
-          <w:rFonts w:ascii="Times New Roman" w:eastAsia="Times New Roman" w:hAnsi="Times New Roman" w:cs="Times New Roman"/>
-        </w:rPr>
-        <w:t xml:space="preserve"> apt-get install git</w:t>
-      </w:r>
-    </w:p>
-    <w:p>
-      <w:pPr>
-        <w:rPr>
-          <w:rFonts w:ascii="Times New Roman" w:eastAsia="Times New Roman" w:hAnsi="Times New Roman" w:cs="Times New Roman"/>
-        </w:rPr>
-      </w:pPr>
-      <w:r>
-        <w:rPr>
-          <w:rFonts w:ascii="Times New Roman" w:eastAsia="Times New Roman" w:hAnsi="Times New Roman" w:cs="Times New Roman"/>
-        </w:rPr>
-        <w:t xml:space="preserve">3) Install make – </w:t>
-      </w:r>
-      <w:proofErr w:type="spellStart"/>
-      <w:r>
-        <w:rPr>
-          <w:rFonts w:ascii="Times New Roman" w:eastAsia="Times New Roman" w:hAnsi="Times New Roman" w:cs="Times New Roman"/>
-        </w:rPr>
-        <w:t>sudo</w:t>
-      </w:r>
-      <w:proofErr w:type="spellEnd"/>
-      <w:r>
-        <w:rPr>
-          <w:rFonts w:ascii="Times New Roman" w:eastAsia="Times New Roman" w:hAnsi="Times New Roman" w:cs="Times New Roman"/>
-        </w:rPr>
-        <w:t xml:space="preserve"> apt-get install make</w:t>
-      </w:r>
-    </w:p>
-    <w:p>
-      <w:pPr>
-        <w:rPr>
-          <w:rFonts w:ascii="Times New Roman" w:eastAsia="Times New Roman" w:hAnsi="Times New Roman" w:cs="Times New Roman"/>
-        </w:rPr>
-      </w:pPr>
-      <w:r>
-        <w:rPr>
-          <w:rFonts w:ascii="Times New Roman" w:eastAsia="Times New Roman" w:hAnsi="Times New Roman" w:cs="Times New Roman"/>
-        </w:rPr>
-        <w:t xml:space="preserve">4) Install </w:t>
-      </w:r>
-      <w:proofErr w:type="spellStart"/>
-      <w:r>
-        <w:rPr>
-          <w:rFonts w:ascii="Times New Roman" w:eastAsia="Times New Roman" w:hAnsi="Times New Roman" w:cs="Times New Roman"/>
-        </w:rPr>
-        <w:t>gcc</w:t>
-      </w:r>
-      <w:proofErr w:type="spellEnd"/>
-      <w:r>
-        <w:rPr>
-          <w:rFonts w:ascii="Times New Roman" w:eastAsia="Times New Roman" w:hAnsi="Times New Roman" w:cs="Times New Roman"/>
-        </w:rPr>
-        <w:t xml:space="preserve"> -</w:t>
-      </w:r>
-      <w:proofErr w:type="spellStart"/>
-      <w:r>
-        <w:rPr>
-          <w:rFonts w:ascii="Times New Roman" w:eastAsia="Times New Roman" w:hAnsi="Times New Roman" w:cs="Times New Roman"/>
-        </w:rPr>
-        <w:t>sudo</w:t>
-      </w:r>
-      <w:proofErr w:type="spellEnd"/>
-      <w:r>
-        <w:rPr>
-          <w:rFonts w:ascii="Times New Roman" w:eastAsia="Times New Roman" w:hAnsi="Times New Roman" w:cs="Times New Roman"/>
-        </w:rPr>
-        <w:t xml:space="preserve"> apt-get install </w:t>
-      </w:r>
-      <w:proofErr w:type="spellStart"/>
-      <w:r>
-        <w:rPr>
-          <w:rFonts w:ascii="Times New Roman" w:eastAsia="Times New Roman" w:hAnsi="Times New Roman" w:cs="Times New Roman"/>
-        </w:rPr>
-        <w:t>gcc</w:t>
-      </w:r>
-      <w:proofErr w:type="spellEnd"/>
-    </w:p>
-    <w:p>
-      <w:pPr>
-        <w:rPr>
-          <w:rFonts w:ascii="Times New Roman" w:eastAsia="Times New Roman" w:hAnsi="Times New Roman" w:cs="Times New Roman"/>
-        </w:rPr>
-      </w:pPr>
-      <w:r>
-        <w:t>5</w:t>
-      </w:r>
-      <w:r>
-        <w:t xml:space="preserve">) git clone </w:t>
-      </w:r>
-      <w:hyperlink r:id="rId4" w:history="1">
+    <w:p>
+      <w:pPr>
+        <w:pStyle w:val="Normal"/>
+        <w:rPr/>
+      </w:pPr>
+      <w:r>
+        <w:rPr/>
+      </w:r>
+    </w:p>
+    <w:p>
+      <w:pPr>
+        <w:pStyle w:val="ListParagraph"/>
+        <w:numPr>
+          <w:ilvl w:val="0"/>
+          <w:numId w:val="7"/>
+        </w:numPr>
+        <w:rPr/>
+      </w:pPr>
+      <w:r>
+        <w:rPr/>
+        <w:t>Install VMware Fusion (Mac OS) /Workstation (Windows) and Ubuntu</w:t>
+      </w:r>
+    </w:p>
+    <w:p>
+      <w:pPr>
+        <w:pStyle w:val="ListParagraph"/>
+        <w:numPr>
+          <w:ilvl w:val="0"/>
+          <w:numId w:val="7"/>
+        </w:numPr>
+        <w:rPr/>
+      </w:pPr>
+      <w:r>
+        <w:rPr/>
+        <w:t>Create a VM machine that will run on Ubuntu.</w:t>
+      </w:r>
+    </w:p>
+    <w:p>
+      <w:pPr>
+        <w:pStyle w:val="ListParagraph"/>
+        <w:numPr>
+          <w:ilvl w:val="0"/>
+          <w:numId w:val="7"/>
+        </w:numPr>
+        <w:rPr/>
+      </w:pPr>
+      <w:r>
+        <w:rPr/>
+        <w:t xml:space="preserve">Install git: </w:t>
+      </w:r>
+      <w:r>
+        <w:rPr>
+          <w:i/>
+          <w:iCs/>
+        </w:rPr>
+        <w:t>sudo apt-get install git</w:t>
+      </w:r>
+    </w:p>
+    <w:p>
+      <w:pPr>
+        <w:pStyle w:val="ListParagraph"/>
+        <w:numPr>
+          <w:ilvl w:val="0"/>
+          <w:numId w:val="7"/>
+        </w:numPr>
+        <w:rPr/>
+      </w:pPr>
+      <w:r>
+        <w:rPr/>
+        <w:t xml:space="preserve">Install make: </w:t>
+      </w:r>
+      <w:r>
+        <w:rPr>
+          <w:i/>
+          <w:iCs/>
+        </w:rPr>
+        <w:t>sudo apt-get install make</w:t>
+      </w:r>
+    </w:p>
+    <w:p>
+      <w:pPr>
+        <w:pStyle w:val="ListParagraph"/>
+        <w:numPr>
+          <w:ilvl w:val="0"/>
+          <w:numId w:val="7"/>
+        </w:numPr>
+        <w:rPr/>
+      </w:pPr>
+      <w:r>
+        <w:rPr/>
+        <w:t xml:space="preserve">Install gcc: </w:t>
+      </w:r>
+      <w:r>
+        <w:rPr>
+          <w:i/>
+          <w:iCs/>
+        </w:rPr>
+        <w:t>sudo apt-get install gcc</w:t>
+      </w:r>
+    </w:p>
+    <w:p>
+      <w:pPr>
+        <w:pStyle w:val="ListParagraph"/>
+        <w:numPr>
+          <w:ilvl w:val="0"/>
+          <w:numId w:val="7"/>
+        </w:numPr>
+        <w:rPr/>
+      </w:pPr>
+      <w:r>
+        <w:rPr/>
+        <w:t xml:space="preserve">Clone the Kernel code from GitHub: </w:t>
+      </w:r>
+      <w:r>
+        <w:rPr>
+          <w:i/>
+          <w:iCs/>
+        </w:rPr>
+        <w:t xml:space="preserve">git clone </w:t>
+      </w:r>
+      <w:hyperlink r:id="rId2">
         <w:r>
           <w:rPr>
-            <w:rStyle w:val="Hyperlink"/>
-            <w:rFonts w:ascii="Times New Roman" w:eastAsia="Times New Roman" w:hAnsi="Times New Roman" w:cs="Times New Roman"/>
+            <w:i/>
+            <w:iCs/>
           </w:rPr>
           <w:t>https://github.com/torvalds/linux.git</w:t>
         </w:r>
       </w:hyperlink>
-      <w:r>
-        <w:rPr>
-          <w:rFonts w:ascii="Times New Roman" w:eastAsia="Times New Roman" w:hAnsi="Times New Roman" w:cs="Times New Roman"/>
-        </w:rPr>
-        <w:t xml:space="preserve"> </w:t>
-      </w:r>
-    </w:p>
-    <w:p>
-      <w:r>
-        <w:t>6</w:t>
-      </w:r>
-      <w:r>
-        <w:t xml:space="preserve">) </w:t>
-      </w:r>
-      <w:r>
-        <w:t xml:space="preserve">Downloaded the </w:t>
-      </w:r>
-      <w:proofErr w:type="spellStart"/>
-      <w:r>
-        <w:t>Makefile</w:t>
-      </w:r>
-      <w:proofErr w:type="spellEnd"/>
-      <w:r>
-        <w:t xml:space="preserve"> and cmpe281.c file from the </w:t>
-      </w:r>
-      <w:proofErr w:type="spellStart"/>
-      <w:r>
-        <w:t>sjsu</w:t>
-      </w:r>
-      <w:proofErr w:type="spellEnd"/>
-      <w:r>
-        <w:t xml:space="preserve"> canvas</w:t>
-      </w:r>
-    </w:p>
-    <w:p>
-      <w:r>
-        <w:t>7</w:t>
-      </w:r>
-      <w:r>
-        <w:t>) Build the file using make</w:t>
-      </w:r>
-    </w:p>
-    <w:p>
-      <w:r>
-        <w:rPr>
-          <w:noProof/>
-        </w:rPr>
+    </w:p>
+    <w:p>
+      <w:pPr>
+        <w:pStyle w:val="ListParagraph"/>
+        <w:numPr>
+          <w:ilvl w:val="0"/>
+          <w:numId w:val="7"/>
+        </w:numPr>
+        <w:rPr/>
+      </w:pPr>
+      <w:r>
+        <w:rPr/>
+        <w:t>Downloaded the Makefile and cmpe283-1.c file from the SJSU canvas</w:t>
+      </w:r>
+    </w:p>
+    <w:p>
+      <w:pPr>
+        <w:pStyle w:val="ListParagraph"/>
+        <w:numPr>
+          <w:ilvl w:val="0"/>
+          <w:numId w:val="7"/>
+        </w:numPr>
+        <w:rPr/>
+      </w:pPr>
+      <w:r>
+        <w:rPr/>
+        <w:t xml:space="preserve">Build the file using </w:t>
+      </w:r>
+      <w:r>
+        <w:rPr>
+          <w:i/>
+          <w:iCs/>
+        </w:rPr>
+        <w:t>make</w:t>
+      </w:r>
+    </w:p>
+    <w:p>
+      <w:pPr>
+        <w:pStyle w:val="Normal"/>
+        <w:ind w:left="720" w:hanging="0"/>
+        <w:rPr/>
+      </w:pPr>
+      <w:r>
+        <w:rPr/>
         <w:drawing>
-          <wp:inline distT="0" distB="0" distL="0" distR="0" wp14:anchorId="5DBF2FCE" wp14:editId="5B8F1A91">
-            <wp:extent cx="5943600" cy="2214880"/>
+          <wp:inline distT="0" distB="0" distL="0" distR="0">
+            <wp:extent cx="5581650" cy="2214880"/>
             <wp:effectExtent l="0" t="0" r="0" b="0"/>
             <wp:docPr id="1" name="Picture 1" descr="Text&#10;&#10;Description automatically generated"/>
             <wp:cNvGraphicFramePr>
@@ -297,24 +542,20 @@
                 <pic:pic xmlns:pic="http://schemas.openxmlformats.org/drawingml/2006/picture">
                   <pic:nvPicPr>
                     <pic:cNvPr id="1" name="Picture 1" descr="Text&#10;&#10;Description automatically generated"/>
-                    <pic:cNvPicPr/>
+                    <pic:cNvPicPr>
+                      <a:picLocks noChangeAspect="1" noChangeArrowheads="1"/>
+                    </pic:cNvPicPr>
                   </pic:nvPicPr>
                   <pic:blipFill>
-                    <a:blip r:embed="rId5">
-                      <a:extLst>
-                        <a:ext uri="{28A0092B-C50C-407E-A947-70E740481C1C}">
-                          <a14:useLocalDpi xmlns:a14="http://schemas.microsoft.com/office/drawing/2010/main" val="0"/>
-                        </a:ext>
-                      </a:extLst>
-                    </a:blip>
+                    <a:blip r:embed="rId3"/>
                     <a:stretch>
                       <a:fillRect/>
                     </a:stretch>
                   </pic:blipFill>
-                  <pic:spPr>
+                  <pic:spPr bwMode="auto">
                     <a:xfrm>
                       <a:off x="0" y="0"/>
-                      <a:ext cx="5943600" cy="2214880"/>
+                      <a:ext cx="5581650" cy="2214880"/>
                     </a:xfrm>
                     <a:prstGeom prst="rect">
                       <a:avLst/>
@@ -327,28 +568,38 @@
         </w:drawing>
       </w:r>
     </w:p>
-    <w:p/>
-    <w:p>
-      <w:r>
-        <w:rPr>
-          <w:noProof/>
-        </w:rPr>
+    <w:p>
+      <w:pPr>
+        <w:pStyle w:val="Normal"/>
+        <w:ind w:left="720" w:hanging="0"/>
+        <w:rPr/>
+      </w:pPr>
+      <w:r>
+        <w:rPr/>
+      </w:r>
+    </w:p>
+    <w:p>
+      <w:pPr>
+        <w:pStyle w:val="Normal"/>
+        <w:ind w:left="720" w:hanging="0"/>
+        <w:rPr/>
+      </w:pPr>
+      <w:r>
         <mc:AlternateContent>
           <mc:Choice Requires="wps">
             <w:drawing>
-              <wp:anchor distT="0" distB="0" distL="114300" distR="114300" simplePos="0" relativeHeight="251659264" behindDoc="0" locked="0" layoutInCell="1" allowOverlap="1" wp14:anchorId="5BC82F6E" wp14:editId="582DCC64">
+              <wp:anchor behindDoc="0" distT="0" distB="0" distL="0" distR="0" simplePos="0" locked="0" layoutInCell="1" allowOverlap="1" relativeHeight="2" wp14:anchorId="5BC82F6E">
                 <wp:simplePos x="0" y="0"/>
                 <wp:positionH relativeFrom="column">
-                  <wp:posOffset>3730028</wp:posOffset>
+                  <wp:posOffset>3729990</wp:posOffset>
                 </wp:positionH>
                 <wp:positionV relativeFrom="paragraph">
-                  <wp:posOffset>2805204</wp:posOffset>
+                  <wp:posOffset>2805430</wp:posOffset>
                 </wp:positionV>
-                <wp:extent cx="1258431" cy="216717"/>
+                <wp:extent cx="1259205" cy="217170"/>
                 <wp:effectExtent l="0" t="0" r="12065" b="12065"/>
                 <wp:wrapNone/>
-                <wp:docPr id="6" name="Rectangle 6"/>
-                <wp:cNvGraphicFramePr/>
+                <wp:docPr id="2" name="Rectangle 6"/>
                 <a:graphic xmlns:a="http://schemas.openxmlformats.org/drawingml/2006/main">
                   <a:graphicData uri="http://schemas.microsoft.com/office/word/2010/wordprocessingShape">
                     <wps:wsp>
@@ -356,12 +607,13 @@
                       <wps:spPr>
                         <a:xfrm>
                           <a:off x="0" y="0"/>
-                          <a:ext cx="1258431" cy="216717"/>
+                          <a:ext cx="1258560" cy="216360"/>
                         </a:xfrm>
                         <a:prstGeom prst="rect">
                           <a:avLst/>
                         </a:prstGeom>
                         <a:noFill/>
+                        <a:ln/>
                       </wps:spPr>
                       <wps:style>
                         <a:lnRef idx="2">
@@ -375,62 +627,37 @@
                         <a:effectRef idx="0">
                           <a:schemeClr val="accent1"/>
                         </a:effectRef>
-                        <a:fontRef idx="minor">
-                          <a:schemeClr val="lt1"/>
-                        </a:fontRef>
+                        <a:fontRef idx="minor"/>
                       </wps:style>
-                      <wps:bodyPr rot="0" spcFirstLastPara="0" vertOverflow="overflow" horzOverflow="overflow" vert="horz" wrap="square" lIns="91440" tIns="45720" rIns="91440" bIns="45720" numCol="1" spcCol="0" rtlCol="0" fromWordArt="0" anchor="ctr" anchorCtr="0" forceAA="0" compatLnSpc="1">
-                        <a:prstTxWarp prst="textNoShape">
-                          <a:avLst/>
-                        </a:prstTxWarp>
-                        <a:noAutofit/>
-                      </wps:bodyPr>
+                      <wps:bodyPr/>
                     </wps:wsp>
                   </a:graphicData>
                 </a:graphic>
-                <wp14:sizeRelH relativeFrom="margin">
-                  <wp14:pctWidth>0</wp14:pctWidth>
-                </wp14:sizeRelH>
-                <wp14:sizeRelV relativeFrom="margin">
-                  <wp14:pctHeight>0</wp14:pctHeight>
-                </wp14:sizeRelV>
               </wp:anchor>
             </w:drawing>
           </mc:Choice>
           <mc:Fallback>
             <w:pict>
-              <v:rect w14:anchorId="46E97ED0" id="Rectangle 6" o:spid="_x0000_s1026" style="position:absolute;margin-left:293.7pt;margin-top:220.9pt;width:99.1pt;height:17.05pt;z-index:251659264;visibility:visible;mso-wrap-style:square;mso-width-percent:0;mso-height-percent:0;mso-wrap-distance-left:9pt;mso-wrap-distance-top:0;mso-wrap-distance-right:9pt;mso-wrap-distance-bottom:0;mso-position-horizontal:absolute;mso-position-horizontal-relative:text;mso-position-vertical:absolute;mso-position-vertical-relative:text;mso-width-percent:0;mso-height-percent:0;mso-width-relative:margin;mso-height-relative:margin;v-text-anchor:middle" o:gfxdata="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" filled="f" strokecolor="#1f3763 [1604]" strokeweight="1pt"/>
+              <v:rect id="shape_0" ID="Rectangle 6" stroked="t" style="position:absolute;margin-left:293.7pt;margin-top:220.9pt;width:99.05pt;height:17pt" wp14:anchorId="5BC82F6E">
+                <w10:wrap type="none"/>
+                <v:fill o:detectmouseclick="t" on="false"/>
+                <v:stroke color="#325490" weight="12600" joinstyle="miter" endcap="flat"/>
+              </v:rect>
             </w:pict>
           </mc:Fallback>
         </mc:AlternateContent>
       </w:r>
       <w:r>
-        <w:t>8</w:t>
-      </w:r>
-      <w:r>
-        <w:t xml:space="preserve">) After building the file </w:t>
-      </w:r>
-      <w:r>
-        <w:t xml:space="preserve">check if </w:t>
-      </w:r>
-      <w:r>
-        <w:t xml:space="preserve">there is kernel object file </w:t>
-      </w:r>
-      <w:r>
-        <w:t xml:space="preserve">is </w:t>
-      </w:r>
-      <w:r>
-        <w:t>created.</w:t>
-      </w:r>
-      <w:r>
-        <w:rPr>
-          <w:noProof/>
-        </w:rPr>
+        <w:rPr/>
+        <w:t>8) After building the file check if there is kernel object file is created.</w:t>
+      </w:r>
+      <w:r>
+        <w:rPr/>
         <w:drawing>
-          <wp:inline distT="0" distB="0" distL="0" distR="0" wp14:anchorId="4F7D78A3" wp14:editId="70583441">
-            <wp:extent cx="5943600" cy="3006090"/>
-            <wp:effectExtent l="0" t="0" r="0" b="3810"/>
-            <wp:docPr id="2" name="Picture 2" descr="Text&#10;&#10;Description automatically generated"/>
+          <wp:inline distT="0" distB="0" distL="0" distR="0">
+            <wp:extent cx="5572760" cy="3027680"/>
+            <wp:effectExtent l="0" t="0" r="0" b="0"/>
+            <wp:docPr id="3" name="Picture 2" descr="Text&#10;&#10;Description automatically generated"/>
             <wp:cNvGraphicFramePr>
               <a:graphicFrameLocks xmlns:a="http://schemas.openxmlformats.org/drawingml/2006/main" noChangeAspect="1"/>
             </wp:cNvGraphicFramePr>
@@ -438,25 +665,21 @@
               <a:graphicData uri="http://schemas.openxmlformats.org/drawingml/2006/picture">
                 <pic:pic xmlns:pic="http://schemas.openxmlformats.org/drawingml/2006/picture">
                   <pic:nvPicPr>
-                    <pic:cNvPr id="2" name="Picture 2" descr="Text&#10;&#10;Description automatically generated"/>
-                    <pic:cNvPicPr/>
+                    <pic:cNvPr id="3" name="Picture 2" descr="Text&#10;&#10;Description automatically generated"/>
+                    <pic:cNvPicPr>
+                      <a:picLocks noChangeAspect="1" noChangeArrowheads="1"/>
+                    </pic:cNvPicPr>
                   </pic:nvPicPr>
                   <pic:blipFill>
-                    <a:blip r:embed="rId6">
-                      <a:extLst>
-                        <a:ext uri="{28A0092B-C50C-407E-A947-70E740481C1C}">
-                          <a14:useLocalDpi xmlns:a14="http://schemas.microsoft.com/office/drawing/2010/main" val="0"/>
-                        </a:ext>
-                      </a:extLst>
-                    </a:blip>
+                    <a:blip r:embed="rId4"/>
                     <a:stretch>
                       <a:fillRect/>
                     </a:stretch>
                   </pic:blipFill>
-                  <pic:spPr>
+                  <pic:spPr bwMode="auto">
                     <a:xfrm>
                       <a:off x="0" y="0"/>
-                      <a:ext cx="5943600" cy="3006090"/>
+                      <a:ext cx="5572760" cy="3027680"/>
                     </a:xfrm>
                     <a:prstGeom prst="rect">
                       <a:avLst/>
@@ -469,75 +692,66 @@
         </w:drawing>
       </w:r>
     </w:p>
-    <w:p/>
-    <w:p>
-      <w:r>
-        <w:lastRenderedPageBreak/>
-        <w:t>9</w:t>
-      </w:r>
-      <w:r>
-        <w:t xml:space="preserve">) After </w:t>
-      </w:r>
-      <w:proofErr w:type="spellStart"/>
-      <w:r>
-        <w:t>sudo</w:t>
-      </w:r>
-      <w:proofErr w:type="spellEnd"/>
-      <w:r>
-        <w:t xml:space="preserve"> </w:t>
-      </w:r>
-      <w:proofErr w:type="spellStart"/>
-      <w:proofErr w:type="gramStart"/>
-      <w:r>
-        <w:t>insmod</w:t>
-      </w:r>
-      <w:proofErr w:type="spellEnd"/>
-      <w:r>
-        <w:t xml:space="preserve"> .</w:t>
-      </w:r>
-      <w:proofErr w:type="gramEnd"/>
-      <w:r>
-        <w:t>/cmpe283-1.ko</w:t>
-      </w:r>
-      <w:r>
+    <w:p>
+      <w:pPr>
+        <w:pStyle w:val="Normal"/>
+        <w:ind w:left="720" w:hanging="0"/>
+        <w:rPr/>
+      </w:pPr>
+      <w:r>
+        <w:rPr/>
+      </w:r>
+    </w:p>
+    <w:p>
+      <w:pPr>
+        <w:pStyle w:val="Normal"/>
+        <w:ind w:left="720" w:hanging="0"/>
+        <w:rPr/>
+      </w:pPr>
+      <w:r>
+        <w:rPr/>
+        <w:t xml:space="preserve">9) After </w:t>
+      </w:r>
+      <w:r>
+        <w:rPr>
+          <w:i/>
+          <w:iCs/>
+        </w:rPr>
+        <w:t>sudo insmod ./cmpe283-1.ko</w:t>
+      </w:r>
+      <w:r>
+        <w:rPr/>
         <w:t xml:space="preserve"> and </w:t>
       </w:r>
-      <w:proofErr w:type="spellStart"/>
-      <w:r>
-        <w:t>dmesg</w:t>
-      </w:r>
-      <w:proofErr w:type="spellEnd"/>
-      <w:r>
-        <w:t xml:space="preserve"> the configuration of kernel is </w:t>
-      </w:r>
-      <w:r>
-        <w:t>–</w:t>
-      </w:r>
-    </w:p>
-    <w:p>
-      <w:r>
-        <w:t xml:space="preserve">Output of </w:t>
-      </w:r>
-      <w:proofErr w:type="spellStart"/>
-      <w:r>
-        <w:t>pinbased</w:t>
-      </w:r>
-      <w:proofErr w:type="spellEnd"/>
-      <w:r>
-        <w:t xml:space="preserve"> controls</w:t>
-      </w:r>
-      <w:r>
-        <w:t xml:space="preserve"> </w:t>
-      </w:r>
-      <w:r>
-        <w:rPr>
-          <w:noProof/>
-        </w:rPr>
+      <w:r>
+        <w:rPr>
+          <w:i/>
+          <w:iCs/>
+        </w:rPr>
+        <w:t xml:space="preserve">dmesg </w:t>
+      </w:r>
+      <w:r>
+        <w:rPr/>
+        <w:t>the configuration of kernel is –</w:t>
+      </w:r>
+    </w:p>
+    <w:p>
+      <w:pPr>
+        <w:pStyle w:val="Normal"/>
+        <w:ind w:left="720" w:hanging="0"/>
+        <w:rPr/>
+      </w:pPr>
+      <w:r>
+        <w:rPr/>
+        <w:t xml:space="preserve">Output of pinbased controls </w:t>
+      </w:r>
+      <w:r>
+        <w:rPr/>
         <w:drawing>
-          <wp:inline distT="0" distB="0" distL="0" distR="0" wp14:anchorId="6A2F5AEF" wp14:editId="733E107C">
-            <wp:extent cx="5943600" cy="951865"/>
-            <wp:effectExtent l="0" t="0" r="0" b="635"/>
-            <wp:docPr id="7" name="Picture 7" descr="Text&#10;&#10;Description automatically generated"/>
+          <wp:inline distT="0" distB="0" distL="0" distR="0">
+            <wp:extent cx="5607050" cy="951865"/>
+            <wp:effectExtent l="0" t="0" r="0" b="0"/>
+            <wp:docPr id="4" name="Picture 7" descr="Text&#10;&#10;Description automatically generated"/>
             <wp:cNvGraphicFramePr>
               <a:graphicFrameLocks xmlns:a="http://schemas.openxmlformats.org/drawingml/2006/main" noChangeAspect="1"/>
             </wp:cNvGraphicFramePr>
@@ -545,25 +759,21 @@
               <a:graphicData uri="http://schemas.openxmlformats.org/drawingml/2006/picture">
                 <pic:pic xmlns:pic="http://schemas.openxmlformats.org/drawingml/2006/picture">
                   <pic:nvPicPr>
-                    <pic:cNvPr id="7" name="Picture 7" descr="Text&#10;&#10;Description automatically generated"/>
-                    <pic:cNvPicPr/>
+                    <pic:cNvPr id="4" name="Picture 7" descr="Text&#10;&#10;Description automatically generated"/>
+                    <pic:cNvPicPr>
+                      <a:picLocks noChangeAspect="1" noChangeArrowheads="1"/>
+                    </pic:cNvPicPr>
                   </pic:nvPicPr>
                   <pic:blipFill>
-                    <a:blip r:embed="rId7">
-                      <a:extLst>
-                        <a:ext uri="{28A0092B-C50C-407E-A947-70E740481C1C}">
-                          <a14:useLocalDpi xmlns:a14="http://schemas.microsoft.com/office/drawing/2010/main" val="0"/>
-                        </a:ext>
-                      </a:extLst>
-                    </a:blip>
+                    <a:blip r:embed="rId5"/>
                     <a:stretch>
                       <a:fillRect/>
                     </a:stretch>
                   </pic:blipFill>
-                  <pic:spPr>
+                  <pic:spPr bwMode="auto">
                     <a:xfrm>
                       <a:off x="0" y="0"/>
-                      <a:ext cx="5943600" cy="951865"/>
+                      <a:ext cx="5607050" cy="951865"/>
                     </a:xfrm>
                     <a:prstGeom prst="rect">
                       <a:avLst/>
@@ -576,46 +786,214 @@
         </w:drawing>
       </w:r>
     </w:p>
-    <w:p/>
-    <w:p>
-      <w:r>
-        <w:t>10</w:t>
-      </w:r>
-      <w:r>
-        <w:t xml:space="preserve">) </w:t>
-      </w:r>
-      <w:r>
-        <w:t xml:space="preserve">Then in the </w:t>
-      </w:r>
-      <w:r>
-        <w:t>cmpe281.c</w:t>
-      </w:r>
-      <w:r>
-        <w:t xml:space="preserve"> file add the configuration of the pins and build the file</w:t>
-      </w:r>
-    </w:p>
-    <w:p/>
-    <w:p>
-      <w:r>
-        <w:t xml:space="preserve">1) Output of </w:t>
-      </w:r>
-      <w:proofErr w:type="spellStart"/>
-      <w:r>
-        <w:t>Procbased</w:t>
-      </w:r>
-      <w:proofErr w:type="spellEnd"/>
-      <w:r>
-        <w:t xml:space="preserve"> controls</w:t>
-      </w:r>
-      <w:r>
-        <w:rPr>
-          <w:noProof/>
-        </w:rPr>
+    <w:p>
+      <w:pPr>
+        <w:pStyle w:val="Normal"/>
+        <w:ind w:left="720" w:hanging="0"/>
+        <w:rPr/>
+      </w:pPr>
+      <w:r>
+        <w:rPr/>
+      </w:r>
+    </w:p>
+    <w:p>
+      <w:pPr>
+        <w:pStyle w:val="Normal"/>
+        <w:ind w:left="720" w:hanging="0"/>
+        <w:rPr/>
+      </w:pPr>
+      <w:r>
+        <w:rPr/>
+      </w:r>
+    </w:p>
+    <w:p>
+      <w:pPr>
+        <w:pStyle w:val="Normal"/>
+        <w:ind w:left="720" w:hanging="0"/>
+        <w:rPr/>
+      </w:pPr>
+      <w:r>
+        <w:rPr/>
+      </w:r>
+    </w:p>
+    <w:p>
+      <w:pPr>
+        <w:pStyle w:val="Normal"/>
+        <w:ind w:left="720" w:hanging="0"/>
+        <w:rPr/>
+      </w:pPr>
+      <w:r>
+        <w:rPr/>
+      </w:r>
+    </w:p>
+    <w:p>
+      <w:pPr>
+        <w:pStyle w:val="Normal"/>
+        <w:ind w:left="720" w:hanging="0"/>
+        <w:rPr/>
+      </w:pPr>
+      <w:r>
+        <w:rPr/>
+      </w:r>
+    </w:p>
+    <w:p>
+      <w:pPr>
+        <w:pStyle w:val="Normal"/>
+        <w:ind w:left="720" w:hanging="0"/>
+        <w:rPr/>
+      </w:pPr>
+      <w:r>
+        <w:rPr/>
+      </w:r>
+    </w:p>
+    <w:p>
+      <w:pPr>
+        <w:pStyle w:val="Normal"/>
+        <w:ind w:left="720" w:hanging="0"/>
+        <w:rPr/>
+      </w:pPr>
+      <w:r>
+        <w:rPr/>
+        <w:t>10) Then in the cmpe283-1.c file added the configuration of the various controls and build the file.</w:t>
+      </w:r>
+    </w:p>
+    <w:p>
+      <w:pPr>
+        <w:pStyle w:val="Normal"/>
+        <w:ind w:left="720" w:hanging="0"/>
+        <w:rPr/>
+      </w:pPr>
+      <w:r>
+        <w:rPr/>
+      </w:r>
+    </w:p>
+    <w:p>
+      <w:pPr>
+        <w:pStyle w:val="Normal"/>
+        <w:ind w:left="720" w:hanging="0"/>
+        <w:rPr/>
+      </w:pPr>
+      <w:r>
+        <w:rPr/>
+        <w:t xml:space="preserve">11) To rebuild the file use commands – </w:t>
+      </w:r>
+    </w:p>
+    <w:p>
+      <w:pPr>
+        <w:pStyle w:val="ListParagraph"/>
+        <w:numPr>
+          <w:ilvl w:val="0"/>
+          <w:numId w:val="4"/>
+        </w:numPr>
+        <w:rPr>
+          <w:lang w:val="es-ES"/>
+        </w:rPr>
+      </w:pPr>
+      <w:r>
+        <w:rPr>
+          <w:lang w:val="es-ES"/>
+        </w:rPr>
+        <w:t>sudo rmmod cmpe283-1</w:t>
+      </w:r>
+    </w:p>
+    <w:p>
+      <w:pPr>
+        <w:pStyle w:val="ListParagraph"/>
+        <w:numPr>
+          <w:ilvl w:val="0"/>
+          <w:numId w:val="4"/>
+        </w:numPr>
+        <w:rPr>
+          <w:lang w:val="es-ES"/>
+        </w:rPr>
+      </w:pPr>
+      <w:r>
+        <w:rPr>
+          <w:lang w:val="es-ES"/>
+        </w:rPr>
+        <w:t>sudo insmod ./cmpe283-1.ko,</w:t>
+      </w:r>
+    </w:p>
+    <w:p>
+      <w:pPr>
+        <w:pStyle w:val="ListParagraph"/>
+        <w:numPr>
+          <w:ilvl w:val="0"/>
+          <w:numId w:val="4"/>
+        </w:numPr>
+        <w:rPr>
+          <w:lang w:val="es-ES"/>
+        </w:rPr>
+      </w:pPr>
+      <w:r>
+        <w:rPr>
+          <w:lang w:val="es-ES"/>
+        </w:rPr>
+        <w:t>dmesg</w:t>
+      </w:r>
+    </w:p>
+    <w:p>
+      <w:pPr>
+        <w:pStyle w:val="Normal"/>
+        <w:ind w:left="720" w:hanging="0"/>
+        <w:rPr/>
+      </w:pPr>
+      <w:r>
+        <w:rPr/>
+      </w:r>
+    </w:p>
+    <w:p>
+      <w:pPr>
+        <w:pStyle w:val="Normal"/>
+        <w:ind w:left="720" w:hanging="0"/>
+        <w:rPr/>
+      </w:pPr>
+      <w:r>
+        <w:rPr/>
+      </w:r>
+    </w:p>
+    <w:p>
+      <w:pPr>
+        <w:pStyle w:val="Normal"/>
+        <w:rPr>
+          <w:b/>
+          <w:b/>
+          <w:bCs/>
+          <w:sz w:val="28"/>
+          <w:szCs w:val="28"/>
+        </w:rPr>
+      </w:pPr>
+      <w:r>
+        <w:rPr>
+          <w:b/>
+          <w:bCs/>
+          <w:sz w:val="28"/>
+          <w:szCs w:val="28"/>
+        </w:rPr>
+        <w:t>Output:</w:t>
+      </w:r>
+    </w:p>
+    <w:p>
+      <w:pPr>
+        <w:pStyle w:val="ListParagraph"/>
+        <w:numPr>
+          <w:ilvl w:val="0"/>
+          <w:numId w:val="3"/>
+        </w:numPr>
+        <w:ind w:left="360" w:hanging="360"/>
+        <w:rPr/>
+      </w:pPr>
+      <w:r>
+        <w:rPr/>
+        <w:t>Output of Procbased controls</w:t>
+      </w:r>
+      <w:r>
+        <w:rPr/>
         <w:drawing>
-          <wp:inline distT="0" distB="0" distL="0" distR="0" wp14:anchorId="5AB7449F" wp14:editId="2A23D3E9">
-            <wp:extent cx="5943600" cy="3263900"/>
+          <wp:inline distT="0" distB="0" distL="0" distR="0">
+            <wp:extent cx="5917565" cy="3338195"/>
             <wp:effectExtent l="0" t="0" r="0" b="0"/>
-            <wp:docPr id="10" name="Picture 10" descr="Text&#10;&#10;Description automatically generated"/>
+            <wp:docPr id="5" name="Picture 10" descr="Text&#10;&#10;Description automatically generated"/>
             <wp:cNvGraphicFramePr>
               <a:graphicFrameLocks xmlns:a="http://schemas.openxmlformats.org/drawingml/2006/main" noChangeAspect="1"/>
             </wp:cNvGraphicFramePr>
@@ -623,25 +1001,21 @@
               <a:graphicData uri="http://schemas.openxmlformats.org/drawingml/2006/picture">
                 <pic:pic xmlns:pic="http://schemas.openxmlformats.org/drawingml/2006/picture">
                   <pic:nvPicPr>
-                    <pic:cNvPr id="10" name="Picture 10" descr="Text&#10;&#10;Description automatically generated"/>
-                    <pic:cNvPicPr/>
+                    <pic:cNvPr id="5" name="Picture 10" descr="Text&#10;&#10;Description automatically generated"/>
+                    <pic:cNvPicPr>
+                      <a:picLocks noChangeAspect="1" noChangeArrowheads="1"/>
+                    </pic:cNvPicPr>
                   </pic:nvPicPr>
                   <pic:blipFill>
-                    <a:blip r:embed="rId8">
-                      <a:extLst>
-                        <a:ext uri="{28A0092B-C50C-407E-A947-70E740481C1C}">
-                          <a14:useLocalDpi xmlns:a14="http://schemas.microsoft.com/office/drawing/2010/main" val="0"/>
-                        </a:ext>
-                      </a:extLst>
-                    </a:blip>
+                    <a:blip r:embed="rId6"/>
                     <a:stretch>
                       <a:fillRect/>
                     </a:stretch>
                   </pic:blipFill>
-                  <pic:spPr>
+                  <pic:spPr bwMode="auto">
                     <a:xfrm>
                       <a:off x="0" y="0"/>
-                      <a:ext cx="5943600" cy="3263900"/>
+                      <a:ext cx="5917565" cy="3338195"/>
                     </a:xfrm>
                     <a:prstGeom prst="rect">
                       <a:avLst/>
@@ -654,29 +1028,33 @@
         </w:drawing>
       </w:r>
     </w:p>
-    <w:p/>
-    <w:p>
-      <w:r>
-        <w:lastRenderedPageBreak/>
-        <w:t xml:space="preserve">2) Secondary </w:t>
-      </w:r>
-      <w:proofErr w:type="spellStart"/>
-      <w:r>
-        <w:t>Procbased</w:t>
-      </w:r>
-      <w:proofErr w:type="spellEnd"/>
-      <w:r>
-        <w:t xml:space="preserve"> controls </w:t>
-      </w:r>
-      <w:r>
-        <w:rPr>
-          <w:noProof/>
-        </w:rPr>
+    <w:p>
+      <w:pPr>
+        <w:pStyle w:val="ListParagraph"/>
+        <w:ind w:left="360" w:hanging="0"/>
+        <w:rPr/>
+      </w:pPr>
+      <w:r>
+        <w:rPr/>
+      </w:r>
+    </w:p>
+    <w:p>
+      <w:pPr>
+        <w:pStyle w:val="ListParagraph"/>
+        <w:ind w:left="360" w:hanging="0"/>
+        <w:rPr/>
+      </w:pPr>
+      <w:r>
+        <w:rPr/>
+        <w:t>After testing:</w:t>
+      </w:r>
+      <w:r>
+        <w:rPr/>
         <w:drawing>
-          <wp:inline distT="0" distB="0" distL="0" distR="0" wp14:anchorId="7E3638AF" wp14:editId="5C0FB5CB">
-            <wp:extent cx="5943600" cy="3492500"/>
+          <wp:inline distT="0" distB="0" distL="0" distR="0">
+            <wp:extent cx="5909310" cy="3035935"/>
             <wp:effectExtent l="0" t="0" r="0" b="0"/>
-            <wp:docPr id="11" name="Picture 11" descr="Text&#10;&#10;Description automatically generated"/>
+            <wp:docPr id="6" name="Picture 4" descr=""/>
             <wp:cNvGraphicFramePr>
               <a:graphicFrameLocks xmlns:a="http://schemas.openxmlformats.org/drawingml/2006/main" noChangeAspect="1"/>
             </wp:cNvGraphicFramePr>
@@ -684,22 +1062,110 @@
               <a:graphicData uri="http://schemas.openxmlformats.org/drawingml/2006/picture">
                 <pic:pic xmlns:pic="http://schemas.openxmlformats.org/drawingml/2006/picture">
                   <pic:nvPicPr>
-                    <pic:cNvPr id="11" name="Picture 11" descr="Text&#10;&#10;Description automatically generated"/>
-                    <pic:cNvPicPr/>
+                    <pic:cNvPr id="6" name="Picture 4" descr=""/>
+                    <pic:cNvPicPr>
+                      <a:picLocks noChangeAspect="1" noChangeArrowheads="1"/>
+                    </pic:cNvPicPr>
                   </pic:nvPicPr>
                   <pic:blipFill>
-                    <a:blip r:embed="rId9">
-                      <a:extLst>
-                        <a:ext uri="{28A0092B-C50C-407E-A947-70E740481C1C}">
-                          <a14:useLocalDpi xmlns:a14="http://schemas.microsoft.com/office/drawing/2010/main" val="0"/>
-                        </a:ext>
-                      </a:extLst>
-                    </a:blip>
+                    <a:blip r:embed="rId7"/>
                     <a:stretch>
                       <a:fillRect/>
                     </a:stretch>
                   </pic:blipFill>
-                  <pic:spPr>
+                  <pic:spPr bwMode="auto">
+                    <a:xfrm>
+                      <a:off x="0" y="0"/>
+                      <a:ext cx="5909310" cy="3035935"/>
+                    </a:xfrm>
+                    <a:prstGeom prst="rect">
+                      <a:avLst/>
+                    </a:prstGeom>
+                  </pic:spPr>
+                </pic:pic>
+              </a:graphicData>
+            </a:graphic>
+          </wp:inline>
+        </w:drawing>
+      </w:r>
+    </w:p>
+    <w:p>
+      <w:pPr>
+        <w:pStyle w:val="ListParagraph"/>
+        <w:ind w:left="360" w:hanging="0"/>
+        <w:rPr/>
+      </w:pPr>
+      <w:r>
+        <w:rPr/>
+      </w:r>
+    </w:p>
+    <w:p>
+      <w:pPr>
+        <w:pStyle w:val="Normal"/>
+        <w:rPr/>
+      </w:pPr>
+      <w:r>
+        <w:rPr/>
+      </w:r>
+    </w:p>
+    <w:p>
+      <w:pPr>
+        <w:pStyle w:val="ListParagraph"/>
+        <w:numPr>
+          <w:ilvl w:val="0"/>
+          <w:numId w:val="3"/>
+        </w:numPr>
+        <w:ind w:left="360" w:hanging="360"/>
+        <w:rPr/>
+      </w:pPr>
+      <w:r>
+        <w:rPr/>
+        <w:t>Secondary Procbased controls</w:t>
+      </w:r>
+    </w:p>
+    <w:p>
+      <w:pPr>
+        <w:pStyle w:val="ListParagraph"/>
+        <w:ind w:left="360" w:hanging="0"/>
+        <w:rPr/>
+      </w:pPr>
+      <w:r>
+        <w:rPr/>
+        <w:t xml:space="preserve"> </w:t>
+      </w:r>
+    </w:p>
+    <w:p>
+      <w:pPr>
+        <w:pStyle w:val="ListParagraph"/>
+        <w:ind w:left="360" w:hanging="0"/>
+        <w:rPr/>
+      </w:pPr>
+      <w:r>
+        <w:rPr/>
+        <w:drawing>
+          <wp:inline distT="0" distB="0" distL="0" distR="0">
+            <wp:extent cx="5943600" cy="3492500"/>
+            <wp:effectExtent l="0" t="0" r="0" b="0"/>
+            <wp:docPr id="7" name="Picture 11" descr="Text&#10;&#10;Description automatically generated"/>
+            <wp:cNvGraphicFramePr>
+              <a:graphicFrameLocks xmlns:a="http://schemas.openxmlformats.org/drawingml/2006/main" noChangeAspect="1"/>
+            </wp:cNvGraphicFramePr>
+            <a:graphic xmlns:a="http://schemas.openxmlformats.org/drawingml/2006/main">
+              <a:graphicData uri="http://schemas.openxmlformats.org/drawingml/2006/picture">
+                <pic:pic xmlns:pic="http://schemas.openxmlformats.org/drawingml/2006/picture">
+                  <pic:nvPicPr>
+                    <pic:cNvPr id="7" name="Picture 11" descr="Text&#10;&#10;Description automatically generated"/>
+                    <pic:cNvPicPr>
+                      <a:picLocks noChangeAspect="1" noChangeArrowheads="1"/>
+                    </pic:cNvPicPr>
+                  </pic:nvPicPr>
+                  <pic:blipFill>
+                    <a:blip r:embed="rId8"/>
+                    <a:stretch>
+                      <a:fillRect/>
+                    </a:stretch>
+                  </pic:blipFill>
+                  <pic:spPr bwMode="auto">
                     <a:xfrm>
                       <a:off x="0" y="0"/>
                       <a:ext cx="5943600" cy="3492500"/>
@@ -715,20 +1181,33 @@
         </w:drawing>
       </w:r>
     </w:p>
-    <w:p/>
-    <w:p>
-      <w:r>
-        <w:t>3) Exit controls</w:t>
-      </w:r>
-      <w:r>
-        <w:rPr>
-          <w:noProof/>
-        </w:rPr>
+    <w:p>
+      <w:pPr>
+        <w:pStyle w:val="ListParagraph"/>
+        <w:ind w:left="360" w:hanging="0"/>
+        <w:rPr/>
+      </w:pPr>
+      <w:r>
+        <w:rPr/>
+      </w:r>
+    </w:p>
+    <w:p>
+      <w:pPr>
+        <w:pStyle w:val="Normal"/>
+        <w:ind w:left="360" w:hanging="0"/>
+        <w:rPr/>
+      </w:pPr>
+      <w:r>
+        <w:rPr/>
+        <w:t>After testing:</w:t>
+      </w:r>
+      <w:r>
+        <w:rPr/>
         <w:drawing>
-          <wp:inline distT="0" distB="0" distL="0" distR="0" wp14:anchorId="507EE6DF" wp14:editId="32E83F3A">
-            <wp:extent cx="5943600" cy="1998345"/>
+          <wp:inline distT="0" distB="0" distL="0" distR="0">
+            <wp:extent cx="5943600" cy="3362325"/>
             <wp:effectExtent l="0" t="0" r="0" b="0"/>
-            <wp:docPr id="12" name="Picture 12" descr="Graphical user interface, text&#10;&#10;Description automatically generated"/>
+            <wp:docPr id="8" name="Picture 5" descr=""/>
             <wp:cNvGraphicFramePr>
               <a:graphicFrameLocks xmlns:a="http://schemas.openxmlformats.org/drawingml/2006/main" noChangeAspect="1"/>
             </wp:cNvGraphicFramePr>
@@ -736,22 +1215,91 @@
               <a:graphicData uri="http://schemas.openxmlformats.org/drawingml/2006/picture">
                 <pic:pic xmlns:pic="http://schemas.openxmlformats.org/drawingml/2006/picture">
                   <pic:nvPicPr>
-                    <pic:cNvPr id="12" name="Picture 12" descr="Graphical user interface, text&#10;&#10;Description automatically generated"/>
-                    <pic:cNvPicPr/>
+                    <pic:cNvPr id="8" name="Picture 5" descr=""/>
+                    <pic:cNvPicPr>
+                      <a:picLocks noChangeAspect="1" noChangeArrowheads="1"/>
+                    </pic:cNvPicPr>
                   </pic:nvPicPr>
                   <pic:blipFill>
-                    <a:blip r:embed="rId10">
-                      <a:extLst>
-                        <a:ext uri="{28A0092B-C50C-407E-A947-70E740481C1C}">
-                          <a14:useLocalDpi xmlns:a14="http://schemas.microsoft.com/office/drawing/2010/main" val="0"/>
-                        </a:ext>
-                      </a:extLst>
-                    </a:blip>
+                    <a:blip r:embed="rId9"/>
                     <a:stretch>
                       <a:fillRect/>
                     </a:stretch>
                   </pic:blipFill>
-                  <pic:spPr>
+                  <pic:spPr bwMode="auto">
+                    <a:xfrm>
+                      <a:off x="0" y="0"/>
+                      <a:ext cx="5943600" cy="3362325"/>
+                    </a:xfrm>
+                    <a:prstGeom prst="rect">
+                      <a:avLst/>
+                    </a:prstGeom>
+                  </pic:spPr>
+                </pic:pic>
+              </a:graphicData>
+            </a:graphic>
+          </wp:inline>
+        </w:drawing>
+      </w:r>
+    </w:p>
+    <w:p>
+      <w:pPr>
+        <w:pStyle w:val="Normal"/>
+        <w:rPr/>
+      </w:pPr>
+      <w:r>
+        <w:rPr/>
+      </w:r>
+    </w:p>
+    <w:p>
+      <w:pPr>
+        <w:pStyle w:val="Normal"/>
+        <w:rPr/>
+      </w:pPr>
+      <w:r>
+        <w:rPr/>
+      </w:r>
+    </w:p>
+    <w:p>
+      <w:pPr>
+        <w:pStyle w:val="ListParagraph"/>
+        <w:numPr>
+          <w:ilvl w:val="0"/>
+          <w:numId w:val="3"/>
+        </w:numPr>
+        <w:ind w:left="360" w:hanging="360"/>
+        <w:rPr/>
+      </w:pPr>
+      <w:r>
+        <w:rPr/>
+        <w:t>VM Exit controls</w:t>
+      </w:r>
+      <w:r>
+        <w:rPr/>
+        <w:drawing>
+          <wp:inline distT="0" distB="0" distL="0" distR="0">
+            <wp:extent cx="5943600" cy="1998345"/>
+            <wp:effectExtent l="0" t="0" r="0" b="0"/>
+            <wp:docPr id="9" name="Picture 12" descr="Graphical user interface, text&#10;&#10;Description automatically generated"/>
+            <wp:cNvGraphicFramePr>
+              <a:graphicFrameLocks xmlns:a="http://schemas.openxmlformats.org/drawingml/2006/main" noChangeAspect="1"/>
+            </wp:cNvGraphicFramePr>
+            <a:graphic xmlns:a="http://schemas.openxmlformats.org/drawingml/2006/main">
+              <a:graphicData uri="http://schemas.openxmlformats.org/drawingml/2006/picture">
+                <pic:pic xmlns:pic="http://schemas.openxmlformats.org/drawingml/2006/picture">
+                  <pic:nvPicPr>
+                    <pic:cNvPr id="9" name="Picture 12" descr="Graphical user interface, text&#10;&#10;Description automatically generated"/>
+                    <pic:cNvPicPr>
+                      <a:picLocks noChangeAspect="1" noChangeArrowheads="1"/>
+                    </pic:cNvPicPr>
+                  </pic:nvPicPr>
+                  <pic:blipFill>
+                    <a:blip r:embed="rId10"/>
+                    <a:stretch>
+                      <a:fillRect/>
+                    </a:stretch>
+                  </pic:blipFill>
+                  <pic:spPr bwMode="auto">
                     <a:xfrm>
                       <a:off x="0" y="0"/>
                       <a:ext cx="5943600" cy="1998345"/>
@@ -767,21 +1315,33 @@
         </w:drawing>
       </w:r>
     </w:p>
-    <w:p/>
-    <w:p>
-      <w:r>
-        <w:lastRenderedPageBreak/>
-        <w:t>4) Entry controls</w:t>
-      </w:r>
-      <w:r>
-        <w:rPr>
-          <w:noProof/>
-        </w:rPr>
+    <w:p>
+      <w:pPr>
+        <w:pStyle w:val="ListParagraph"/>
+        <w:ind w:left="360" w:hanging="0"/>
+        <w:rPr/>
+      </w:pPr>
+      <w:r>
+        <w:rPr/>
+      </w:r>
+    </w:p>
+    <w:p>
+      <w:pPr>
+        <w:pStyle w:val="ListParagraph"/>
+        <w:ind w:left="360" w:hanging="0"/>
+        <w:rPr/>
+      </w:pPr>
+      <w:r>
+        <w:rPr/>
+        <w:t xml:space="preserve">After testing:  </w:t>
+      </w:r>
+      <w:r>
+        <w:rPr/>
         <w:drawing>
-          <wp:inline distT="0" distB="0" distL="0" distR="0" wp14:anchorId="0E25605F" wp14:editId="76529467">
-            <wp:extent cx="5943600" cy="1919605"/>
+          <wp:inline distT="0" distB="0" distL="0" distR="0">
+            <wp:extent cx="5943600" cy="2346325"/>
             <wp:effectExtent l="0" t="0" r="0" b="0"/>
-            <wp:docPr id="13" name="Picture 13" descr="Graphical user interface, text&#10;&#10;Description automatically generated"/>
+            <wp:docPr id="10" name="Picture 8" descr=""/>
             <wp:cNvGraphicFramePr>
               <a:graphicFrameLocks xmlns:a="http://schemas.openxmlformats.org/drawingml/2006/main" noChangeAspect="1"/>
             </wp:cNvGraphicFramePr>
@@ -789,22 +1349,93 @@
               <a:graphicData uri="http://schemas.openxmlformats.org/drawingml/2006/picture">
                 <pic:pic xmlns:pic="http://schemas.openxmlformats.org/drawingml/2006/picture">
                   <pic:nvPicPr>
-                    <pic:cNvPr id="13" name="Picture 13" descr="Graphical user interface, text&#10;&#10;Description automatically generated"/>
-                    <pic:cNvPicPr/>
+                    <pic:cNvPr id="10" name="Picture 8" descr=""/>
+                    <pic:cNvPicPr>
+                      <a:picLocks noChangeAspect="1" noChangeArrowheads="1"/>
+                    </pic:cNvPicPr>
                   </pic:nvPicPr>
                   <pic:blipFill>
-                    <a:blip r:embed="rId11">
-                      <a:extLst>
-                        <a:ext uri="{28A0092B-C50C-407E-A947-70E740481C1C}">
-                          <a14:useLocalDpi xmlns:a14="http://schemas.microsoft.com/office/drawing/2010/main" val="0"/>
-                        </a:ext>
-                      </a:extLst>
-                    </a:blip>
+                    <a:blip r:embed="rId11"/>
                     <a:stretch>
                       <a:fillRect/>
                     </a:stretch>
                   </pic:blipFill>
-                  <pic:spPr>
+                  <pic:spPr bwMode="auto">
+                    <a:xfrm>
+                      <a:off x="0" y="0"/>
+                      <a:ext cx="5943600" cy="2346325"/>
+                    </a:xfrm>
+                    <a:prstGeom prst="rect">
+                      <a:avLst/>
+                    </a:prstGeom>
+                  </pic:spPr>
+                </pic:pic>
+              </a:graphicData>
+            </a:graphic>
+          </wp:inline>
+        </w:drawing>
+      </w:r>
+    </w:p>
+    <w:p>
+      <w:pPr>
+        <w:pStyle w:val="ListParagraph"/>
+        <w:ind w:left="360" w:hanging="0"/>
+        <w:rPr/>
+      </w:pPr>
+      <w:r>
+        <w:rPr/>
+      </w:r>
+    </w:p>
+    <w:p>
+      <w:pPr>
+        <w:pStyle w:val="ListParagraph"/>
+        <w:ind w:left="360" w:hanging="0"/>
+        <w:rPr/>
+      </w:pPr>
+      <w:r>
+        <w:rPr/>
+      </w:r>
+    </w:p>
+    <w:p>
+      <w:pPr>
+        <w:pStyle w:val="ListParagraph"/>
+        <w:numPr>
+          <w:ilvl w:val="0"/>
+          <w:numId w:val="3"/>
+        </w:numPr>
+        <w:ind w:left="360" w:hanging="360"/>
+        <w:rPr/>
+      </w:pPr>
+      <w:r>
+        <w:rPr/>
+        <w:t>VM Entry controls</w:t>
+      </w:r>
+      <w:r>
+        <w:rPr/>
+        <w:drawing>
+          <wp:inline distT="0" distB="0" distL="0" distR="0">
+            <wp:extent cx="5943600" cy="1919605"/>
+            <wp:effectExtent l="0" t="0" r="0" b="0"/>
+            <wp:docPr id="11" name="Picture 13" descr="Graphical user interface, text&#10;&#10;Description automatically generated"/>
+            <wp:cNvGraphicFramePr>
+              <a:graphicFrameLocks xmlns:a="http://schemas.openxmlformats.org/drawingml/2006/main" noChangeAspect="1"/>
+            </wp:cNvGraphicFramePr>
+            <a:graphic xmlns:a="http://schemas.openxmlformats.org/drawingml/2006/main">
+              <a:graphicData uri="http://schemas.openxmlformats.org/drawingml/2006/picture">
+                <pic:pic xmlns:pic="http://schemas.openxmlformats.org/drawingml/2006/picture">
+                  <pic:nvPicPr>
+                    <pic:cNvPr id="11" name="Picture 13" descr="Graphical user interface, text&#10;&#10;Description automatically generated"/>
+                    <pic:cNvPicPr>
+                      <a:picLocks noChangeAspect="1" noChangeArrowheads="1"/>
+                    </pic:cNvPicPr>
+                  </pic:nvPicPr>
+                  <pic:blipFill>
+                    <a:blip r:embed="rId12"/>
+                    <a:stretch>
+                      <a:fillRect/>
+                    </a:stretch>
+                  </pic:blipFill>
+                  <pic:spPr bwMode="auto">
                     <a:xfrm>
                       <a:off x="0" y="0"/>
                       <a:ext cx="5943600" cy="1919605"/>
@@ -820,95 +1451,1141 @@
         </w:drawing>
       </w:r>
     </w:p>
-    <w:p/>
-    <w:p/>
-    <w:p>
-      <w:r>
-        <w:t xml:space="preserve">11) To rebuild the file use commands - </w:t>
-      </w:r>
-      <w:proofErr w:type="spellStart"/>
-      <w:r>
-        <w:t>sudo</w:t>
-      </w:r>
-      <w:proofErr w:type="spellEnd"/>
-      <w:r>
-        <w:t xml:space="preserve"> </w:t>
-      </w:r>
-      <w:proofErr w:type="spellStart"/>
-      <w:r>
-        <w:t>rmmod</w:t>
-      </w:r>
-      <w:proofErr w:type="spellEnd"/>
-      <w:r>
-        <w:t xml:space="preserve"> cmpe283-1</w:t>
-      </w:r>
-      <w:r>
-        <w:t xml:space="preserve">, </w:t>
-      </w:r>
-      <w:proofErr w:type="spellStart"/>
-      <w:r>
-        <w:t>sudo</w:t>
-      </w:r>
-      <w:proofErr w:type="spellEnd"/>
-      <w:r>
-        <w:t xml:space="preserve"> </w:t>
-      </w:r>
-      <w:proofErr w:type="spellStart"/>
-      <w:proofErr w:type="gramStart"/>
-      <w:r>
-        <w:t>insmod</w:t>
-      </w:r>
-      <w:proofErr w:type="spellEnd"/>
-      <w:r>
-        <w:t xml:space="preserve"> .</w:t>
-      </w:r>
-      <w:proofErr w:type="gramEnd"/>
-      <w:r>
-        <w:t>/cmpe283-1.ko</w:t>
-      </w:r>
-      <w:r>
-        <w:t xml:space="preserve">, </w:t>
-      </w:r>
-      <w:proofErr w:type="spellStart"/>
-      <w:r>
-        <w:t>dmesg</w:t>
-      </w:r>
-      <w:proofErr w:type="spellEnd"/>
+    <w:p>
+      <w:pPr>
+        <w:pStyle w:val="ListParagraph"/>
+        <w:ind w:left="360" w:hanging="0"/>
+        <w:rPr/>
+      </w:pPr>
+      <w:r>
+        <w:rPr/>
+      </w:r>
+    </w:p>
+    <w:p>
+      <w:pPr>
+        <w:pStyle w:val="ListParagraph"/>
+        <w:ind w:left="360" w:hanging="0"/>
+        <w:rPr/>
+      </w:pPr>
+      <w:r>
+        <w:rPr/>
+        <w:t>After testing:</w:t>
+      </w:r>
+    </w:p>
+    <w:p>
+      <w:pPr>
+        <w:pStyle w:val="ListParagraph"/>
+        <w:ind w:left="360" w:hanging="0"/>
+        <w:rPr/>
+      </w:pPr>
+      <w:r>
+        <w:rPr/>
+        <w:drawing>
+          <wp:inline distT="0" distB="0" distL="0" distR="0">
+            <wp:extent cx="5943600" cy="2110740"/>
+            <wp:effectExtent l="0" t="0" r="0" b="0"/>
+            <wp:docPr id="12" name="Picture 9" descr=""/>
+            <wp:cNvGraphicFramePr>
+              <a:graphicFrameLocks xmlns:a="http://schemas.openxmlformats.org/drawingml/2006/main" noChangeAspect="1"/>
+            </wp:cNvGraphicFramePr>
+            <a:graphic xmlns:a="http://schemas.openxmlformats.org/drawingml/2006/main">
+              <a:graphicData uri="http://schemas.openxmlformats.org/drawingml/2006/picture">
+                <pic:pic xmlns:pic="http://schemas.openxmlformats.org/drawingml/2006/picture">
+                  <pic:nvPicPr>
+                    <pic:cNvPr id="12" name="Picture 9" descr=""/>
+                    <pic:cNvPicPr>
+                      <a:picLocks noChangeAspect="1" noChangeArrowheads="1"/>
+                    </pic:cNvPicPr>
+                  </pic:nvPicPr>
+                  <pic:blipFill>
+                    <a:blip r:embed="rId13"/>
+                    <a:stretch>
+                      <a:fillRect/>
+                    </a:stretch>
+                  </pic:blipFill>
+                  <pic:spPr bwMode="auto">
+                    <a:xfrm>
+                      <a:off x="0" y="0"/>
+                      <a:ext cx="5943600" cy="2110740"/>
+                    </a:xfrm>
+                    <a:prstGeom prst="rect">
+                      <a:avLst/>
+                    </a:prstGeom>
+                  </pic:spPr>
+                </pic:pic>
+              </a:graphicData>
+            </a:graphic>
+          </wp:inline>
+        </w:drawing>
+      </w:r>
     </w:p>
     <w:sectPr>
+      <w:type w:val="nextPage"/>
       <w:pgSz w:w="12240" w:h="15840"/>
-      <w:pgMar w:top="1440" w:right="1440" w:bottom="1440" w:left="1440" w:header="720" w:footer="720" w:gutter="0"/>
-      <w:cols w:space="720"/>
-      <w:docGrid w:linePitch="360"/>
+      <w:pgMar w:left="1440" w:right="1440" w:header="0" w:top="1440" w:footer="0" w:bottom="1440" w:gutter="0"/>
+      <w:pgNumType w:fmt="decimal"/>
+      <w:formProt w:val="false"/>
+      <w:textDirection w:val="lrTb"/>
+      <w:docGrid w:type="default" w:linePitch="360" w:charSpace="0"/>
     </w:sectPr>
   </w:body>
 </w:document>
 </file>
 
+<file path=word/numbering.xml><?xml version="1.0" encoding="utf-8"?>
+<w:numbering xmlns:w="http://schemas.openxmlformats.org/wordprocessingml/2006/main" xmlns:o="urn:schemas-microsoft-com:office:office" xmlns:r="http://schemas.openxmlformats.org/officeDocument/2006/relationships" xmlns:v="urn:schemas-microsoft-com:vml">
+  <w:abstractNum w:abstractNumId="1">
+    <w:lvl w:ilvl="0">
+      <w:start w:val="1"/>
+      <w:numFmt w:val="decimal"/>
+      <w:lvlText w:val="%1."/>
+      <w:lvlJc w:val="left"/>
+      <w:pPr>
+        <w:tabs>
+          <w:tab w:val="num" w:pos="0"/>
+        </w:tabs>
+        <w:ind w:left="720" w:hanging="360"/>
+      </w:pPr>
+    </w:lvl>
+    <w:lvl w:ilvl="1">
+      <w:start w:val="1"/>
+      <w:numFmt w:val="lowerLetter"/>
+      <w:lvlText w:val="%2."/>
+      <w:lvlJc w:val="left"/>
+      <w:pPr>
+        <w:tabs>
+          <w:tab w:val="num" w:pos="0"/>
+        </w:tabs>
+        <w:ind w:left="1440" w:hanging="360"/>
+      </w:pPr>
+    </w:lvl>
+    <w:lvl w:ilvl="2">
+      <w:start w:val="1"/>
+      <w:numFmt w:val="lowerRoman"/>
+      <w:lvlText w:val="%3."/>
+      <w:lvlJc w:val="right"/>
+      <w:pPr>
+        <w:tabs>
+          <w:tab w:val="num" w:pos="0"/>
+        </w:tabs>
+        <w:ind w:left="2160" w:hanging="180"/>
+      </w:pPr>
+    </w:lvl>
+    <w:lvl w:ilvl="3">
+      <w:start w:val="1"/>
+      <w:numFmt w:val="decimal"/>
+      <w:lvlText w:val="%4."/>
+      <w:lvlJc w:val="left"/>
+      <w:pPr>
+        <w:tabs>
+          <w:tab w:val="num" w:pos="0"/>
+        </w:tabs>
+        <w:ind w:left="2880" w:hanging="360"/>
+      </w:pPr>
+    </w:lvl>
+    <w:lvl w:ilvl="4">
+      <w:start w:val="1"/>
+      <w:numFmt w:val="lowerLetter"/>
+      <w:lvlText w:val="%5."/>
+      <w:lvlJc w:val="left"/>
+      <w:pPr>
+        <w:tabs>
+          <w:tab w:val="num" w:pos="0"/>
+        </w:tabs>
+        <w:ind w:left="3600" w:hanging="360"/>
+      </w:pPr>
+    </w:lvl>
+    <w:lvl w:ilvl="5">
+      <w:start w:val="1"/>
+      <w:numFmt w:val="lowerRoman"/>
+      <w:lvlText w:val="%6."/>
+      <w:lvlJc w:val="right"/>
+      <w:pPr>
+        <w:tabs>
+          <w:tab w:val="num" w:pos="0"/>
+        </w:tabs>
+        <w:ind w:left="4320" w:hanging="180"/>
+      </w:pPr>
+    </w:lvl>
+    <w:lvl w:ilvl="6">
+      <w:start w:val="1"/>
+      <w:numFmt w:val="decimal"/>
+      <w:lvlText w:val="%7."/>
+      <w:lvlJc w:val="left"/>
+      <w:pPr>
+        <w:tabs>
+          <w:tab w:val="num" w:pos="0"/>
+        </w:tabs>
+        <w:ind w:left="5040" w:hanging="360"/>
+      </w:pPr>
+    </w:lvl>
+    <w:lvl w:ilvl="7">
+      <w:start w:val="1"/>
+      <w:numFmt w:val="lowerLetter"/>
+      <w:lvlText w:val="%8."/>
+      <w:lvlJc w:val="left"/>
+      <w:pPr>
+        <w:tabs>
+          <w:tab w:val="num" w:pos="0"/>
+        </w:tabs>
+        <w:ind w:left="5760" w:hanging="360"/>
+      </w:pPr>
+    </w:lvl>
+    <w:lvl w:ilvl="8">
+      <w:start w:val="1"/>
+      <w:numFmt w:val="lowerRoman"/>
+      <w:lvlText w:val="%9."/>
+      <w:lvlJc w:val="right"/>
+      <w:pPr>
+        <w:tabs>
+          <w:tab w:val="num" w:pos="0"/>
+        </w:tabs>
+        <w:ind w:left="6480" w:hanging="180"/>
+      </w:pPr>
+    </w:lvl>
+  </w:abstractNum>
+  <w:abstractNum w:abstractNumId="2">
+    <w:lvl w:ilvl="0">
+      <w:start w:val="1"/>
+      <w:numFmt w:val="bullet"/>
+      <w:lvlText w:val=""/>
+      <w:lvlJc w:val="left"/>
+      <w:pPr>
+        <w:tabs>
+          <w:tab w:val="num" w:pos="0"/>
+        </w:tabs>
+        <w:ind w:left="1080" w:hanging="360"/>
+      </w:pPr>
+      <w:rPr>
+        <w:rFonts w:ascii="Wingdings" w:hAnsi="Wingdings" w:cs="Wingdings" w:hint="default"/>
+      </w:rPr>
+    </w:lvl>
+    <w:lvl w:ilvl="1">
+      <w:start w:val="1"/>
+      <w:numFmt w:val="bullet"/>
+      <w:lvlText w:val="o"/>
+      <w:lvlJc w:val="left"/>
+      <w:pPr>
+        <w:tabs>
+          <w:tab w:val="num" w:pos="0"/>
+        </w:tabs>
+        <w:ind w:left="1800" w:hanging="360"/>
+      </w:pPr>
+      <w:rPr>
+        <w:rFonts w:ascii="Courier New" w:hAnsi="Courier New" w:cs="Courier New" w:hint="default"/>
+      </w:rPr>
+    </w:lvl>
+    <w:lvl w:ilvl="2">
+      <w:start w:val="1"/>
+      <w:numFmt w:val="bullet"/>
+      <w:lvlText w:val=""/>
+      <w:lvlJc w:val="left"/>
+      <w:pPr>
+        <w:tabs>
+          <w:tab w:val="num" w:pos="0"/>
+        </w:tabs>
+        <w:ind w:left="2520" w:hanging="360"/>
+      </w:pPr>
+      <w:rPr>
+        <w:rFonts w:ascii="Wingdings" w:hAnsi="Wingdings" w:cs="Wingdings" w:hint="default"/>
+      </w:rPr>
+    </w:lvl>
+    <w:lvl w:ilvl="3">
+      <w:start w:val="1"/>
+      <w:numFmt w:val="bullet"/>
+      <w:lvlText w:val=""/>
+      <w:lvlJc w:val="left"/>
+      <w:pPr>
+        <w:tabs>
+          <w:tab w:val="num" w:pos="0"/>
+        </w:tabs>
+        <w:ind w:left="3240" w:hanging="360"/>
+      </w:pPr>
+      <w:rPr>
+        <w:rFonts w:ascii="Symbol" w:hAnsi="Symbol" w:cs="Symbol" w:hint="default"/>
+      </w:rPr>
+    </w:lvl>
+    <w:lvl w:ilvl="4">
+      <w:start w:val="1"/>
+      <w:numFmt w:val="bullet"/>
+      <w:lvlText w:val="o"/>
+      <w:lvlJc w:val="left"/>
+      <w:pPr>
+        <w:tabs>
+          <w:tab w:val="num" w:pos="0"/>
+        </w:tabs>
+        <w:ind w:left="3960" w:hanging="360"/>
+      </w:pPr>
+      <w:rPr>
+        <w:rFonts w:ascii="Courier New" w:hAnsi="Courier New" w:cs="Courier New" w:hint="default"/>
+      </w:rPr>
+    </w:lvl>
+    <w:lvl w:ilvl="5">
+      <w:start w:val="1"/>
+      <w:numFmt w:val="bullet"/>
+      <w:lvlText w:val=""/>
+      <w:lvlJc w:val="left"/>
+      <w:pPr>
+        <w:tabs>
+          <w:tab w:val="num" w:pos="0"/>
+        </w:tabs>
+        <w:ind w:left="4680" w:hanging="360"/>
+      </w:pPr>
+      <w:rPr>
+        <w:rFonts w:ascii="Wingdings" w:hAnsi="Wingdings" w:cs="Wingdings" w:hint="default"/>
+      </w:rPr>
+    </w:lvl>
+    <w:lvl w:ilvl="6">
+      <w:start w:val="1"/>
+      <w:numFmt w:val="bullet"/>
+      <w:lvlText w:val=""/>
+      <w:lvlJc w:val="left"/>
+      <w:pPr>
+        <w:tabs>
+          <w:tab w:val="num" w:pos="0"/>
+        </w:tabs>
+        <w:ind w:left="5400" w:hanging="360"/>
+      </w:pPr>
+      <w:rPr>
+        <w:rFonts w:ascii="Symbol" w:hAnsi="Symbol" w:cs="Symbol" w:hint="default"/>
+      </w:rPr>
+    </w:lvl>
+    <w:lvl w:ilvl="7">
+      <w:start w:val="1"/>
+      <w:numFmt w:val="bullet"/>
+      <w:lvlText w:val="o"/>
+      <w:lvlJc w:val="left"/>
+      <w:pPr>
+        <w:tabs>
+          <w:tab w:val="num" w:pos="0"/>
+        </w:tabs>
+        <w:ind w:left="6120" w:hanging="360"/>
+      </w:pPr>
+      <w:rPr>
+        <w:rFonts w:ascii="Courier New" w:hAnsi="Courier New" w:cs="Courier New" w:hint="default"/>
+      </w:rPr>
+    </w:lvl>
+    <w:lvl w:ilvl="8">
+      <w:start w:val="1"/>
+      <w:numFmt w:val="bullet"/>
+      <w:lvlText w:val=""/>
+      <w:lvlJc w:val="left"/>
+      <w:pPr>
+        <w:tabs>
+          <w:tab w:val="num" w:pos="0"/>
+        </w:tabs>
+        <w:ind w:left="6840" w:hanging="360"/>
+      </w:pPr>
+      <w:rPr>
+        <w:rFonts w:ascii="Wingdings" w:hAnsi="Wingdings" w:cs="Wingdings" w:hint="default"/>
+      </w:rPr>
+    </w:lvl>
+  </w:abstractNum>
+  <w:abstractNum w:abstractNumId="3">
+    <w:lvl w:ilvl="0">
+      <w:start w:val="1"/>
+      <w:numFmt w:val="decimal"/>
+      <w:lvlText w:val="%1)"/>
+      <w:lvlJc w:val="left"/>
+      <w:pPr>
+        <w:tabs>
+          <w:tab w:val="num" w:pos="0"/>
+        </w:tabs>
+        <w:ind w:left="1080" w:hanging="360"/>
+      </w:pPr>
+    </w:lvl>
+    <w:lvl w:ilvl="1">
+      <w:start w:val="1"/>
+      <w:numFmt w:val="lowerLetter"/>
+      <w:lvlText w:val="%2."/>
+      <w:lvlJc w:val="left"/>
+      <w:pPr>
+        <w:tabs>
+          <w:tab w:val="num" w:pos="0"/>
+        </w:tabs>
+        <w:ind w:left="1800" w:hanging="360"/>
+      </w:pPr>
+    </w:lvl>
+    <w:lvl w:ilvl="2">
+      <w:start w:val="1"/>
+      <w:numFmt w:val="lowerRoman"/>
+      <w:lvlText w:val="%3."/>
+      <w:lvlJc w:val="right"/>
+      <w:pPr>
+        <w:tabs>
+          <w:tab w:val="num" w:pos="0"/>
+        </w:tabs>
+        <w:ind w:left="2520" w:hanging="180"/>
+      </w:pPr>
+    </w:lvl>
+    <w:lvl w:ilvl="3">
+      <w:start w:val="1"/>
+      <w:numFmt w:val="decimal"/>
+      <w:lvlText w:val="%4."/>
+      <w:lvlJc w:val="left"/>
+      <w:pPr>
+        <w:tabs>
+          <w:tab w:val="num" w:pos="0"/>
+        </w:tabs>
+        <w:ind w:left="3240" w:hanging="360"/>
+      </w:pPr>
+    </w:lvl>
+    <w:lvl w:ilvl="4">
+      <w:start w:val="1"/>
+      <w:numFmt w:val="lowerLetter"/>
+      <w:lvlText w:val="%5."/>
+      <w:lvlJc w:val="left"/>
+      <w:pPr>
+        <w:tabs>
+          <w:tab w:val="num" w:pos="0"/>
+        </w:tabs>
+        <w:ind w:left="3960" w:hanging="360"/>
+      </w:pPr>
+    </w:lvl>
+    <w:lvl w:ilvl="5">
+      <w:start w:val="1"/>
+      <w:numFmt w:val="lowerRoman"/>
+      <w:lvlText w:val="%6."/>
+      <w:lvlJc w:val="right"/>
+      <w:pPr>
+        <w:tabs>
+          <w:tab w:val="num" w:pos="0"/>
+        </w:tabs>
+        <w:ind w:left="4680" w:hanging="180"/>
+      </w:pPr>
+    </w:lvl>
+    <w:lvl w:ilvl="6">
+      <w:start w:val="1"/>
+      <w:numFmt w:val="decimal"/>
+      <w:lvlText w:val="%7."/>
+      <w:lvlJc w:val="left"/>
+      <w:pPr>
+        <w:tabs>
+          <w:tab w:val="num" w:pos="0"/>
+        </w:tabs>
+        <w:ind w:left="5400" w:hanging="360"/>
+      </w:pPr>
+    </w:lvl>
+    <w:lvl w:ilvl="7">
+      <w:start w:val="1"/>
+      <w:numFmt w:val="lowerLetter"/>
+      <w:lvlText w:val="%8."/>
+      <w:lvlJc w:val="left"/>
+      <w:pPr>
+        <w:tabs>
+          <w:tab w:val="num" w:pos="0"/>
+        </w:tabs>
+        <w:ind w:left="6120" w:hanging="360"/>
+      </w:pPr>
+    </w:lvl>
+    <w:lvl w:ilvl="8">
+      <w:start w:val="1"/>
+      <w:numFmt w:val="lowerRoman"/>
+      <w:lvlText w:val="%9."/>
+      <w:lvlJc w:val="right"/>
+      <w:pPr>
+        <w:tabs>
+          <w:tab w:val="num" w:pos="0"/>
+        </w:tabs>
+        <w:ind w:left="6840" w:hanging="180"/>
+      </w:pPr>
+    </w:lvl>
+  </w:abstractNum>
+  <w:abstractNum w:abstractNumId="4">
+    <w:lvl w:ilvl="0">
+      <w:start w:val="1"/>
+      <w:numFmt w:val="bullet"/>
+      <w:lvlText w:val=""/>
+      <w:lvlJc w:val="left"/>
+      <w:pPr>
+        <w:tabs>
+          <w:tab w:val="num" w:pos="0"/>
+        </w:tabs>
+        <w:ind w:left="1440" w:hanging="360"/>
+      </w:pPr>
+      <w:rPr>
+        <w:rFonts w:ascii="Symbol" w:hAnsi="Symbol" w:cs="Symbol" w:hint="default"/>
+      </w:rPr>
+    </w:lvl>
+    <w:lvl w:ilvl="1">
+      <w:start w:val="1"/>
+      <w:numFmt w:val="bullet"/>
+      <w:lvlText w:val="o"/>
+      <w:lvlJc w:val="left"/>
+      <w:pPr>
+        <w:tabs>
+          <w:tab w:val="num" w:pos="0"/>
+        </w:tabs>
+        <w:ind w:left="2160" w:hanging="360"/>
+      </w:pPr>
+      <w:rPr>
+        <w:rFonts w:ascii="Courier New" w:hAnsi="Courier New" w:cs="Courier New" w:hint="default"/>
+      </w:rPr>
+    </w:lvl>
+    <w:lvl w:ilvl="2">
+      <w:start w:val="1"/>
+      <w:numFmt w:val="bullet"/>
+      <w:lvlText w:val=""/>
+      <w:lvlJc w:val="left"/>
+      <w:pPr>
+        <w:tabs>
+          <w:tab w:val="num" w:pos="0"/>
+        </w:tabs>
+        <w:ind w:left="2880" w:hanging="360"/>
+      </w:pPr>
+      <w:rPr>
+        <w:rFonts w:ascii="Wingdings" w:hAnsi="Wingdings" w:cs="Wingdings" w:hint="default"/>
+      </w:rPr>
+    </w:lvl>
+    <w:lvl w:ilvl="3">
+      <w:start w:val="1"/>
+      <w:numFmt w:val="bullet"/>
+      <w:lvlText w:val=""/>
+      <w:lvlJc w:val="left"/>
+      <w:pPr>
+        <w:tabs>
+          <w:tab w:val="num" w:pos="0"/>
+        </w:tabs>
+        <w:ind w:left="3600" w:hanging="360"/>
+      </w:pPr>
+      <w:rPr>
+        <w:rFonts w:ascii="Symbol" w:hAnsi="Symbol" w:cs="Symbol" w:hint="default"/>
+      </w:rPr>
+    </w:lvl>
+    <w:lvl w:ilvl="4">
+      <w:start w:val="1"/>
+      <w:numFmt w:val="bullet"/>
+      <w:lvlText w:val="o"/>
+      <w:lvlJc w:val="left"/>
+      <w:pPr>
+        <w:tabs>
+          <w:tab w:val="num" w:pos="0"/>
+        </w:tabs>
+        <w:ind w:left="4320" w:hanging="360"/>
+      </w:pPr>
+      <w:rPr>
+        <w:rFonts w:ascii="Courier New" w:hAnsi="Courier New" w:cs="Courier New" w:hint="default"/>
+      </w:rPr>
+    </w:lvl>
+    <w:lvl w:ilvl="5">
+      <w:start w:val="1"/>
+      <w:numFmt w:val="bullet"/>
+      <w:lvlText w:val=""/>
+      <w:lvlJc w:val="left"/>
+      <w:pPr>
+        <w:tabs>
+          <w:tab w:val="num" w:pos="0"/>
+        </w:tabs>
+        <w:ind w:left="5040" w:hanging="360"/>
+      </w:pPr>
+      <w:rPr>
+        <w:rFonts w:ascii="Wingdings" w:hAnsi="Wingdings" w:cs="Wingdings" w:hint="default"/>
+      </w:rPr>
+    </w:lvl>
+    <w:lvl w:ilvl="6">
+      <w:start w:val="1"/>
+      <w:numFmt w:val="bullet"/>
+      <w:lvlText w:val=""/>
+      <w:lvlJc w:val="left"/>
+      <w:pPr>
+        <w:tabs>
+          <w:tab w:val="num" w:pos="0"/>
+        </w:tabs>
+        <w:ind w:left="5760" w:hanging="360"/>
+      </w:pPr>
+      <w:rPr>
+        <w:rFonts w:ascii="Symbol" w:hAnsi="Symbol" w:cs="Symbol" w:hint="default"/>
+      </w:rPr>
+    </w:lvl>
+    <w:lvl w:ilvl="7">
+      <w:start w:val="1"/>
+      <w:numFmt w:val="bullet"/>
+      <w:lvlText w:val="o"/>
+      <w:lvlJc w:val="left"/>
+      <w:pPr>
+        <w:tabs>
+          <w:tab w:val="num" w:pos="0"/>
+        </w:tabs>
+        <w:ind w:left="6480" w:hanging="360"/>
+      </w:pPr>
+      <w:rPr>
+        <w:rFonts w:ascii="Courier New" w:hAnsi="Courier New" w:cs="Courier New" w:hint="default"/>
+      </w:rPr>
+    </w:lvl>
+    <w:lvl w:ilvl="8">
+      <w:start w:val="1"/>
+      <w:numFmt w:val="bullet"/>
+      <w:lvlText w:val=""/>
+      <w:lvlJc w:val="left"/>
+      <w:pPr>
+        <w:tabs>
+          <w:tab w:val="num" w:pos="0"/>
+        </w:tabs>
+        <w:ind w:left="7200" w:hanging="360"/>
+      </w:pPr>
+      <w:rPr>
+        <w:rFonts w:ascii="Wingdings" w:hAnsi="Wingdings" w:cs="Wingdings" w:hint="default"/>
+      </w:rPr>
+    </w:lvl>
+  </w:abstractNum>
+  <w:abstractNum w:abstractNumId="5">
+    <w:lvl w:ilvl="0">
+      <w:start w:val="1"/>
+      <w:numFmt w:val="bullet"/>
+      <w:lvlText w:val=""/>
+      <w:lvlJc w:val="left"/>
+      <w:pPr>
+        <w:tabs>
+          <w:tab w:val="num" w:pos="0"/>
+        </w:tabs>
+        <w:ind w:left="1800" w:hanging="360"/>
+      </w:pPr>
+      <w:rPr>
+        <w:rFonts w:ascii="Symbol" w:hAnsi="Symbol" w:cs="Symbol" w:hint="default"/>
+      </w:rPr>
+    </w:lvl>
+    <w:lvl w:ilvl="1">
+      <w:start w:val="1"/>
+      <w:numFmt w:val="bullet"/>
+      <w:lvlText w:val="o"/>
+      <w:lvlJc w:val="left"/>
+      <w:pPr>
+        <w:tabs>
+          <w:tab w:val="num" w:pos="0"/>
+        </w:tabs>
+        <w:ind w:left="2520" w:hanging="360"/>
+      </w:pPr>
+      <w:rPr>
+        <w:rFonts w:ascii="Courier New" w:hAnsi="Courier New" w:cs="Courier New" w:hint="default"/>
+      </w:rPr>
+    </w:lvl>
+    <w:lvl w:ilvl="2">
+      <w:start w:val="1"/>
+      <w:numFmt w:val="bullet"/>
+      <w:lvlText w:val=""/>
+      <w:lvlJc w:val="left"/>
+      <w:pPr>
+        <w:tabs>
+          <w:tab w:val="num" w:pos="0"/>
+        </w:tabs>
+        <w:ind w:left="3240" w:hanging="360"/>
+      </w:pPr>
+      <w:rPr>
+        <w:rFonts w:ascii="Wingdings" w:hAnsi="Wingdings" w:cs="Wingdings" w:hint="default"/>
+      </w:rPr>
+    </w:lvl>
+    <w:lvl w:ilvl="3">
+      <w:start w:val="1"/>
+      <w:numFmt w:val="bullet"/>
+      <w:lvlText w:val=""/>
+      <w:lvlJc w:val="left"/>
+      <w:pPr>
+        <w:tabs>
+          <w:tab w:val="num" w:pos="0"/>
+        </w:tabs>
+        <w:ind w:left="3960" w:hanging="360"/>
+      </w:pPr>
+      <w:rPr>
+        <w:rFonts w:ascii="Symbol" w:hAnsi="Symbol" w:cs="Symbol" w:hint="default"/>
+      </w:rPr>
+    </w:lvl>
+    <w:lvl w:ilvl="4">
+      <w:start w:val="1"/>
+      <w:numFmt w:val="bullet"/>
+      <w:lvlText w:val="o"/>
+      <w:lvlJc w:val="left"/>
+      <w:pPr>
+        <w:tabs>
+          <w:tab w:val="num" w:pos="0"/>
+        </w:tabs>
+        <w:ind w:left="4680" w:hanging="360"/>
+      </w:pPr>
+      <w:rPr>
+        <w:rFonts w:ascii="Courier New" w:hAnsi="Courier New" w:cs="Courier New" w:hint="default"/>
+      </w:rPr>
+    </w:lvl>
+    <w:lvl w:ilvl="5">
+      <w:start w:val="1"/>
+      <w:numFmt w:val="bullet"/>
+      <w:lvlText w:val=""/>
+      <w:lvlJc w:val="left"/>
+      <w:pPr>
+        <w:tabs>
+          <w:tab w:val="num" w:pos="0"/>
+        </w:tabs>
+        <w:ind w:left="5400" w:hanging="360"/>
+      </w:pPr>
+      <w:rPr>
+        <w:rFonts w:ascii="Wingdings" w:hAnsi="Wingdings" w:cs="Wingdings" w:hint="default"/>
+      </w:rPr>
+    </w:lvl>
+    <w:lvl w:ilvl="6">
+      <w:start w:val="1"/>
+      <w:numFmt w:val="bullet"/>
+      <w:lvlText w:val=""/>
+      <w:lvlJc w:val="left"/>
+      <w:pPr>
+        <w:tabs>
+          <w:tab w:val="num" w:pos="0"/>
+        </w:tabs>
+        <w:ind w:left="6120" w:hanging="360"/>
+      </w:pPr>
+      <w:rPr>
+        <w:rFonts w:ascii="Symbol" w:hAnsi="Symbol" w:cs="Symbol" w:hint="default"/>
+      </w:rPr>
+    </w:lvl>
+    <w:lvl w:ilvl="7">
+      <w:start w:val="1"/>
+      <w:numFmt w:val="bullet"/>
+      <w:lvlText w:val="o"/>
+      <w:lvlJc w:val="left"/>
+      <w:pPr>
+        <w:tabs>
+          <w:tab w:val="num" w:pos="0"/>
+        </w:tabs>
+        <w:ind w:left="6840" w:hanging="360"/>
+      </w:pPr>
+      <w:rPr>
+        <w:rFonts w:ascii="Courier New" w:hAnsi="Courier New" w:cs="Courier New" w:hint="default"/>
+      </w:rPr>
+    </w:lvl>
+    <w:lvl w:ilvl="8">
+      <w:start w:val="1"/>
+      <w:numFmt w:val="bullet"/>
+      <w:lvlText w:val=""/>
+      <w:lvlJc w:val="left"/>
+      <w:pPr>
+        <w:tabs>
+          <w:tab w:val="num" w:pos="0"/>
+        </w:tabs>
+        <w:ind w:left="7560" w:hanging="360"/>
+      </w:pPr>
+      <w:rPr>
+        <w:rFonts w:ascii="Wingdings" w:hAnsi="Wingdings" w:cs="Wingdings" w:hint="default"/>
+      </w:rPr>
+    </w:lvl>
+  </w:abstractNum>
+  <w:abstractNum w:abstractNumId="6">
+    <w:lvl w:ilvl="0">
+      <w:start w:val="1"/>
+      <w:numFmt w:val="bullet"/>
+      <w:lvlText w:val=""/>
+      <w:lvlJc w:val="left"/>
+      <w:pPr>
+        <w:tabs>
+          <w:tab w:val="num" w:pos="0"/>
+        </w:tabs>
+        <w:ind w:left="1800" w:hanging="360"/>
+      </w:pPr>
+      <w:rPr>
+        <w:rFonts w:ascii="Symbol" w:hAnsi="Symbol" w:cs="Symbol" w:hint="default"/>
+      </w:rPr>
+    </w:lvl>
+    <w:lvl w:ilvl="1">
+      <w:start w:val="1"/>
+      <w:numFmt w:val="bullet"/>
+      <w:lvlText w:val="o"/>
+      <w:lvlJc w:val="left"/>
+      <w:pPr>
+        <w:tabs>
+          <w:tab w:val="num" w:pos="0"/>
+        </w:tabs>
+        <w:ind w:left="2520" w:hanging="360"/>
+      </w:pPr>
+      <w:rPr>
+        <w:rFonts w:ascii="Courier New" w:hAnsi="Courier New" w:cs="Courier New" w:hint="default"/>
+      </w:rPr>
+    </w:lvl>
+    <w:lvl w:ilvl="2">
+      <w:start w:val="1"/>
+      <w:numFmt w:val="bullet"/>
+      <w:lvlText w:val=""/>
+      <w:lvlJc w:val="left"/>
+      <w:pPr>
+        <w:tabs>
+          <w:tab w:val="num" w:pos="0"/>
+        </w:tabs>
+        <w:ind w:left="3240" w:hanging="360"/>
+      </w:pPr>
+      <w:rPr>
+        <w:rFonts w:ascii="Wingdings" w:hAnsi="Wingdings" w:cs="Wingdings" w:hint="default"/>
+      </w:rPr>
+    </w:lvl>
+    <w:lvl w:ilvl="3">
+      <w:start w:val="1"/>
+      <w:numFmt w:val="bullet"/>
+      <w:lvlText w:val=""/>
+      <w:lvlJc w:val="left"/>
+      <w:pPr>
+        <w:tabs>
+          <w:tab w:val="num" w:pos="0"/>
+        </w:tabs>
+        <w:ind w:left="3960" w:hanging="360"/>
+      </w:pPr>
+      <w:rPr>
+        <w:rFonts w:ascii="Symbol" w:hAnsi="Symbol" w:cs="Symbol" w:hint="default"/>
+      </w:rPr>
+    </w:lvl>
+    <w:lvl w:ilvl="4">
+      <w:start w:val="1"/>
+      <w:numFmt w:val="bullet"/>
+      <w:lvlText w:val="o"/>
+      <w:lvlJc w:val="left"/>
+      <w:pPr>
+        <w:tabs>
+          <w:tab w:val="num" w:pos="0"/>
+        </w:tabs>
+        <w:ind w:left="4680" w:hanging="360"/>
+      </w:pPr>
+      <w:rPr>
+        <w:rFonts w:ascii="Courier New" w:hAnsi="Courier New" w:cs="Courier New" w:hint="default"/>
+      </w:rPr>
+    </w:lvl>
+    <w:lvl w:ilvl="5">
+      <w:start w:val="1"/>
+      <w:numFmt w:val="bullet"/>
+      <w:lvlText w:val=""/>
+      <w:lvlJc w:val="left"/>
+      <w:pPr>
+        <w:tabs>
+          <w:tab w:val="num" w:pos="0"/>
+        </w:tabs>
+        <w:ind w:left="5400" w:hanging="360"/>
+      </w:pPr>
+      <w:rPr>
+        <w:rFonts w:ascii="Wingdings" w:hAnsi="Wingdings" w:cs="Wingdings" w:hint="default"/>
+      </w:rPr>
+    </w:lvl>
+    <w:lvl w:ilvl="6">
+      <w:start w:val="1"/>
+      <w:numFmt w:val="bullet"/>
+      <w:lvlText w:val=""/>
+      <w:lvlJc w:val="left"/>
+      <w:pPr>
+        <w:tabs>
+          <w:tab w:val="num" w:pos="0"/>
+        </w:tabs>
+        <w:ind w:left="6120" w:hanging="360"/>
+      </w:pPr>
+      <w:rPr>
+        <w:rFonts w:ascii="Symbol" w:hAnsi="Symbol" w:cs="Symbol" w:hint="default"/>
+      </w:rPr>
+    </w:lvl>
+    <w:lvl w:ilvl="7">
+      <w:start w:val="1"/>
+      <w:numFmt w:val="bullet"/>
+      <w:lvlText w:val="o"/>
+      <w:lvlJc w:val="left"/>
+      <w:pPr>
+        <w:tabs>
+          <w:tab w:val="num" w:pos="0"/>
+        </w:tabs>
+        <w:ind w:left="6840" w:hanging="360"/>
+      </w:pPr>
+      <w:rPr>
+        <w:rFonts w:ascii="Courier New" w:hAnsi="Courier New" w:cs="Courier New" w:hint="default"/>
+      </w:rPr>
+    </w:lvl>
+    <w:lvl w:ilvl="8">
+      <w:start w:val="1"/>
+      <w:numFmt w:val="bullet"/>
+      <w:lvlText w:val=""/>
+      <w:lvlJc w:val="left"/>
+      <w:pPr>
+        <w:tabs>
+          <w:tab w:val="num" w:pos="0"/>
+        </w:tabs>
+        <w:ind w:left="7560" w:hanging="360"/>
+      </w:pPr>
+      <w:rPr>
+        <w:rFonts w:ascii="Wingdings" w:hAnsi="Wingdings" w:cs="Wingdings" w:hint="default"/>
+      </w:rPr>
+    </w:lvl>
+  </w:abstractNum>
+  <w:abstractNum w:abstractNumId="7">
+    <w:lvl w:ilvl="0">
+      <w:start w:val="1"/>
+      <w:numFmt w:val="decimal"/>
+      <w:lvlText w:val="%1)"/>
+      <w:lvlJc w:val="left"/>
+      <w:pPr>
+        <w:tabs>
+          <w:tab w:val="num" w:pos="0"/>
+        </w:tabs>
+        <w:ind w:left="1080" w:hanging="360"/>
+      </w:pPr>
+    </w:lvl>
+    <w:lvl w:ilvl="1">
+      <w:start w:val="1"/>
+      <w:numFmt w:val="lowerLetter"/>
+      <w:lvlText w:val="%2."/>
+      <w:lvlJc w:val="left"/>
+      <w:pPr>
+        <w:tabs>
+          <w:tab w:val="num" w:pos="0"/>
+        </w:tabs>
+        <w:ind w:left="1800" w:hanging="360"/>
+      </w:pPr>
+    </w:lvl>
+    <w:lvl w:ilvl="2">
+      <w:start w:val="1"/>
+      <w:numFmt w:val="lowerRoman"/>
+      <w:lvlText w:val="%3."/>
+      <w:lvlJc w:val="right"/>
+      <w:pPr>
+        <w:tabs>
+          <w:tab w:val="num" w:pos="0"/>
+        </w:tabs>
+        <w:ind w:left="2520" w:hanging="180"/>
+      </w:pPr>
+    </w:lvl>
+    <w:lvl w:ilvl="3">
+      <w:start w:val="1"/>
+      <w:numFmt w:val="decimal"/>
+      <w:lvlText w:val="%4."/>
+      <w:lvlJc w:val="left"/>
+      <w:pPr>
+        <w:tabs>
+          <w:tab w:val="num" w:pos="0"/>
+        </w:tabs>
+        <w:ind w:left="3240" w:hanging="360"/>
+      </w:pPr>
+    </w:lvl>
+    <w:lvl w:ilvl="4">
+      <w:start w:val="1"/>
+      <w:numFmt w:val="lowerLetter"/>
+      <w:lvlText w:val="%5."/>
+      <w:lvlJc w:val="left"/>
+      <w:pPr>
+        <w:tabs>
+          <w:tab w:val="num" w:pos="0"/>
+        </w:tabs>
+        <w:ind w:left="3960" w:hanging="360"/>
+      </w:pPr>
+    </w:lvl>
+    <w:lvl w:ilvl="5">
+      <w:start w:val="1"/>
+      <w:numFmt w:val="lowerRoman"/>
+      <w:lvlText w:val="%6."/>
+      <w:lvlJc w:val="right"/>
+      <w:pPr>
+        <w:tabs>
+          <w:tab w:val="num" w:pos="0"/>
+        </w:tabs>
+        <w:ind w:left="4680" w:hanging="180"/>
+      </w:pPr>
+    </w:lvl>
+    <w:lvl w:ilvl="6">
+      <w:start w:val="1"/>
+      <w:numFmt w:val="decimal"/>
+      <w:lvlText w:val="%7."/>
+      <w:lvlJc w:val="left"/>
+      <w:pPr>
+        <w:tabs>
+          <w:tab w:val="num" w:pos="0"/>
+        </w:tabs>
+        <w:ind w:left="5400" w:hanging="360"/>
+      </w:pPr>
+    </w:lvl>
+    <w:lvl w:ilvl="7">
+      <w:start w:val="1"/>
+      <w:numFmt w:val="lowerLetter"/>
+      <w:lvlText w:val="%8."/>
+      <w:lvlJc w:val="left"/>
+      <w:pPr>
+        <w:tabs>
+          <w:tab w:val="num" w:pos="0"/>
+        </w:tabs>
+        <w:ind w:left="6120" w:hanging="360"/>
+      </w:pPr>
+    </w:lvl>
+    <w:lvl w:ilvl="8">
+      <w:start w:val="1"/>
+      <w:numFmt w:val="lowerRoman"/>
+      <w:lvlText w:val="%9."/>
+      <w:lvlJc w:val="right"/>
+      <w:pPr>
+        <w:tabs>
+          <w:tab w:val="num" w:pos="0"/>
+        </w:tabs>
+        <w:ind w:left="6840" w:hanging="180"/>
+      </w:pPr>
+    </w:lvl>
+  </w:abstractNum>
+  <w:abstractNum w:abstractNumId="8">
+    <w:lvl w:ilvl="0">
+      <w:start w:val="1"/>
+      <w:numFmt w:val="none"/>
+      <w:suff w:val="nothing"/>
+      <w:lvlText w:val=""/>
+      <w:lvlJc w:val="left"/>
+      <w:pPr>
+        <w:tabs>
+          <w:tab w:val="num" w:pos="0"/>
+        </w:tabs>
+        <w:ind w:left="0" w:hanging="0"/>
+      </w:pPr>
+    </w:lvl>
+    <w:lvl w:ilvl="1">
+      <w:start w:val="1"/>
+      <w:numFmt w:val="none"/>
+      <w:suff w:val="nothing"/>
+      <w:lvlText w:val=""/>
+      <w:lvlJc w:val="left"/>
+      <w:pPr>
+        <w:tabs>
+          <w:tab w:val="num" w:pos="0"/>
+        </w:tabs>
+        <w:ind w:left="0" w:hanging="0"/>
+      </w:pPr>
+    </w:lvl>
+    <w:lvl w:ilvl="2">
+      <w:start w:val="1"/>
+      <w:numFmt w:val="none"/>
+      <w:suff w:val="nothing"/>
+      <w:lvlText w:val=""/>
+      <w:lvlJc w:val="left"/>
+      <w:pPr>
+        <w:tabs>
+          <w:tab w:val="num" w:pos="0"/>
+        </w:tabs>
+        <w:ind w:left="0" w:hanging="0"/>
+      </w:pPr>
+    </w:lvl>
+    <w:lvl w:ilvl="3">
+      <w:start w:val="1"/>
+      <w:numFmt w:val="none"/>
+      <w:suff w:val="nothing"/>
+      <w:lvlText w:val=""/>
+      <w:lvlJc w:val="left"/>
+      <w:pPr>
+        <w:tabs>
+          <w:tab w:val="num" w:pos="0"/>
+        </w:tabs>
+        <w:ind w:left="0" w:hanging="0"/>
+      </w:pPr>
+    </w:lvl>
+    <w:lvl w:ilvl="4">
+      <w:start w:val="1"/>
+      <w:numFmt w:val="none"/>
+      <w:suff w:val="nothing"/>
+      <w:lvlText w:val=""/>
+      <w:lvlJc w:val="left"/>
+      <w:pPr>
+        <w:tabs>
+          <w:tab w:val="num" w:pos="0"/>
+        </w:tabs>
+        <w:ind w:left="0" w:hanging="0"/>
+      </w:pPr>
+    </w:lvl>
+    <w:lvl w:ilvl="5">
+      <w:start w:val="1"/>
+      <w:numFmt w:val="none"/>
+      <w:suff w:val="nothing"/>
+      <w:lvlText w:val=""/>
+      <w:lvlJc w:val="left"/>
+      <w:pPr>
+        <w:tabs>
+          <w:tab w:val="num" w:pos="0"/>
+        </w:tabs>
+        <w:ind w:left="0" w:hanging="0"/>
+      </w:pPr>
+    </w:lvl>
+    <w:lvl w:ilvl="6">
+      <w:start w:val="1"/>
+      <w:numFmt w:val="none"/>
+      <w:suff w:val="nothing"/>
+      <w:lvlText w:val=""/>
+      <w:lvlJc w:val="left"/>
+      <w:pPr>
+        <w:tabs>
+          <w:tab w:val="num" w:pos="0"/>
+        </w:tabs>
+        <w:ind w:left="0" w:hanging="0"/>
+      </w:pPr>
+    </w:lvl>
+    <w:lvl w:ilvl="7">
+      <w:start w:val="1"/>
+      <w:numFmt w:val="none"/>
+      <w:suff w:val="nothing"/>
+      <w:lvlText w:val=""/>
+      <w:lvlJc w:val="left"/>
+      <w:pPr>
+        <w:tabs>
+          <w:tab w:val="num" w:pos="0"/>
+        </w:tabs>
+        <w:ind w:left="0" w:hanging="0"/>
+      </w:pPr>
+    </w:lvl>
+    <w:lvl w:ilvl="8">
+      <w:start w:val="1"/>
+      <w:numFmt w:val="none"/>
+      <w:suff w:val="nothing"/>
+      <w:lvlText w:val=""/>
+      <w:lvlJc w:val="left"/>
+      <w:pPr>
+        <w:tabs>
+          <w:tab w:val="num" w:pos="0"/>
+        </w:tabs>
+        <w:ind w:left="0" w:hanging="0"/>
+      </w:pPr>
+    </w:lvl>
+  </w:abstractNum>
+  <w:num w:numId="1">
+    <w:abstractNumId w:val="1"/>
+  </w:num>
+  <w:num w:numId="2">
+    <w:abstractNumId w:val="2"/>
+  </w:num>
+  <w:num w:numId="3">
+    <w:abstractNumId w:val="3"/>
+  </w:num>
+  <w:num w:numId="4">
+    <w:abstractNumId w:val="4"/>
+  </w:num>
+  <w:num w:numId="5">
+    <w:abstractNumId w:val="5"/>
+  </w:num>
+  <w:num w:numId="6">
+    <w:abstractNumId w:val="6"/>
+  </w:num>
+  <w:num w:numId="7">
+    <w:abstractNumId w:val="7"/>
+  </w:num>
+  <w:num w:numId="8">
+    <w:abstractNumId w:val="8"/>
+  </w:num>
+</w:numbering>
+</file>
+
 <file path=word/styles.xml><?xml version="1.0" encoding="utf-8"?>
-<w:styles xmlns:mc="http://schemas.openxmlformats.org/markup-compatibility/2006" xmlns:r="http://schemas.openxmlformats.org/officeDocument/2006/relationships" xmlns:w="http://schemas.openxmlformats.org/wordprocessingml/2006/main" xmlns:w14="http://schemas.microsoft.com/office/word/2010/wordml" xmlns:w15="http://schemas.microsoft.com/office/word/2012/wordml" xmlns:w16cex="http://schemas.microsoft.com/office/word/2018/wordml/cex" xmlns:w16cid="http://schemas.microsoft.com/office/word/2016/wordml/cid" xmlns:w16="http://schemas.microsoft.com/office/word/2018/wordml" xmlns:w16se="http://schemas.microsoft.com/office/word/2015/wordml/symex" mc:Ignorable="w14 w15 w16se w16cid w16 w16cex">
+<w:styles xmlns:w="http://schemas.openxmlformats.org/wordprocessingml/2006/main" xmlns:w14="http://schemas.microsoft.com/office/word/2010/wordml" xmlns:mc="http://schemas.openxmlformats.org/markup-compatibility/2006" mc:Ignorable="w14">
   <w:docDefaults>
     <w:rPrDefault>
       <w:rPr>
-        <w:rFonts w:asciiTheme="minorHAnsi" w:eastAsiaTheme="minorHAnsi" w:hAnsiTheme="minorHAnsi" w:cstheme="minorBidi"/>
+        <w:rFonts w:ascii="Calibri" w:hAnsi="Calibri" w:eastAsia="Calibri" w:cs="" w:asciiTheme="minorHAnsi" w:cstheme="minorBidi" w:eastAsiaTheme="minorHAnsi" w:hAnsiTheme="minorHAnsi"/>
         <w:sz w:val="24"/>
         <w:szCs w:val="24"/>
         <w:lang w:val="en-US" w:eastAsia="en-US" w:bidi="ar-SA"/>
       </w:rPr>
     </w:rPrDefault>
-    <w:pPrDefault/>
+    <w:pPrDefault>
+      <w:pPr>
+        <w:suppressAutoHyphens w:val="true"/>
+      </w:pPr>
+    </w:pPrDefault>
   </w:docDefaults>
   <w:latentStyles w:defLockedState="0" w:defUIPriority="99" w:defSemiHidden="0" w:defUnhideWhenUsed="0" w:defQFormat="0" w:count="376">
     <w:lsdException w:name="Normal" w:uiPriority="0" w:qFormat="1"/>
     <w:lsdException w:name="heading 1" w:uiPriority="9" w:qFormat="1"/>
-    <w:lsdException w:name="heading 2" w:semiHidden="1" w:uiPriority="9" w:unhideWhenUsed="1" w:qFormat="1"/>
-    <w:lsdException w:name="heading 3" w:semiHidden="1" w:uiPriority="9" w:unhideWhenUsed="1" w:qFormat="1"/>
-    <w:lsdException w:name="heading 4" w:semiHidden="1" w:uiPriority="9" w:unhideWhenUsed="1" w:qFormat="1"/>
-    <w:lsdException w:name="heading 5" w:semiHidden="1" w:uiPriority="9" w:unhideWhenUsed="1" w:qFormat="1"/>
-    <w:lsdException w:name="heading 6" w:semiHidden="1" w:uiPriority="9" w:unhideWhenUsed="1" w:qFormat="1"/>
-    <w:lsdException w:name="heading 7" w:semiHidden="1" w:uiPriority="9" w:unhideWhenUsed="1" w:qFormat="1"/>
-    <w:lsdException w:name="heading 8" w:semiHidden="1" w:uiPriority="9" w:unhideWhenUsed="1" w:qFormat="1"/>
-    <w:lsdException w:name="heading 9" w:semiHidden="1" w:uiPriority="9" w:unhideWhenUsed="1" w:qFormat="1"/>
+    <w:lsdException w:name="heading 2" w:uiPriority="9" w:semiHidden="1" w:unhideWhenUsed="1" w:qFormat="1"/>
+    <w:lsdException w:name="heading 3" w:uiPriority="9" w:semiHidden="1" w:unhideWhenUsed="1" w:qFormat="1"/>
+    <w:lsdException w:name="heading 4" w:uiPriority="9" w:semiHidden="1" w:unhideWhenUsed="1" w:qFormat="1"/>
+    <w:lsdException w:name="heading 5" w:uiPriority="9" w:semiHidden="1" w:unhideWhenUsed="1" w:qFormat="1"/>
+    <w:lsdException w:name="heading 6" w:uiPriority="9" w:semiHidden="1" w:unhideWhenUsed="1" w:qFormat="1"/>
+    <w:lsdException w:name="heading 7" w:uiPriority="9" w:semiHidden="1" w:unhideWhenUsed="1" w:qFormat="1"/>
+    <w:lsdException w:name="heading 8" w:uiPriority="9" w:semiHidden="1" w:unhideWhenUsed="1" w:qFormat="1"/>
+    <w:lsdException w:name="heading 9" w:uiPriority="9" w:semiHidden="1" w:unhideWhenUsed="1" w:qFormat="1"/>
     <w:lsdException w:name="index 1" w:semiHidden="1" w:unhideWhenUsed="1"/>
     <w:lsdException w:name="index 2" w:semiHidden="1" w:unhideWhenUsed="1"/>
     <w:lsdException w:name="index 3" w:semiHidden="1" w:unhideWhenUsed="1"/>
@@ -918,22 +2595,22 @@
     <w:lsdException w:name="index 7" w:semiHidden="1" w:unhideWhenUsed="1"/>
     <w:lsdException w:name="index 8" w:semiHidden="1" w:unhideWhenUsed="1"/>
     <w:lsdException w:name="index 9" w:semiHidden="1" w:unhideWhenUsed="1"/>
-    <w:lsdException w:name="toc 1" w:semiHidden="1" w:uiPriority="39" w:unhideWhenUsed="1"/>
-    <w:lsdException w:name="toc 2" w:semiHidden="1" w:uiPriority="39" w:unhideWhenUsed="1"/>
-    <w:lsdException w:name="toc 3" w:semiHidden="1" w:uiPriority="39" w:unhideWhenUsed="1"/>
-    <w:lsdException w:name="toc 4" w:semiHidden="1" w:uiPriority="39" w:unhideWhenUsed="1"/>
-    <w:lsdException w:name="toc 5" w:semiHidden="1" w:uiPriority="39" w:unhideWhenUsed="1"/>
-    <w:lsdException w:name="toc 6" w:semiHidden="1" w:uiPriority="39" w:unhideWhenUsed="1"/>
-    <w:lsdException w:name="toc 7" w:semiHidden="1" w:uiPriority="39" w:unhideWhenUsed="1"/>
-    <w:lsdException w:name="toc 8" w:semiHidden="1" w:uiPriority="39" w:unhideWhenUsed="1"/>
-    <w:lsdException w:name="toc 9" w:semiHidden="1" w:uiPriority="39" w:unhideWhenUsed="1"/>
+    <w:lsdException w:name="toc 1" w:uiPriority="39" w:semiHidden="1" w:unhideWhenUsed="1"/>
+    <w:lsdException w:name="toc 2" w:uiPriority="39" w:semiHidden="1" w:unhideWhenUsed="1"/>
+    <w:lsdException w:name="toc 3" w:uiPriority="39" w:semiHidden="1" w:unhideWhenUsed="1"/>
+    <w:lsdException w:name="toc 4" w:uiPriority="39" w:semiHidden="1" w:unhideWhenUsed="1"/>
+    <w:lsdException w:name="toc 5" w:uiPriority="39" w:semiHidden="1" w:unhideWhenUsed="1"/>
+    <w:lsdException w:name="toc 6" w:uiPriority="39" w:semiHidden="1" w:unhideWhenUsed="1"/>
+    <w:lsdException w:name="toc 7" w:uiPriority="39" w:semiHidden="1" w:unhideWhenUsed="1"/>
+    <w:lsdException w:name="toc 8" w:uiPriority="39" w:semiHidden="1" w:unhideWhenUsed="1"/>
+    <w:lsdException w:name="toc 9" w:uiPriority="39" w:semiHidden="1" w:unhideWhenUsed="1"/>
     <w:lsdException w:name="Normal Indent" w:semiHidden="1" w:unhideWhenUsed="1"/>
     <w:lsdException w:name="footnote text" w:semiHidden="1" w:unhideWhenUsed="1"/>
     <w:lsdException w:name="annotation text" w:semiHidden="1" w:unhideWhenUsed="1"/>
     <w:lsdException w:name="header" w:semiHidden="1" w:unhideWhenUsed="1"/>
     <w:lsdException w:name="footer" w:semiHidden="1" w:unhideWhenUsed="1"/>
     <w:lsdException w:name="index heading" w:semiHidden="1" w:unhideWhenUsed="1"/>
-    <w:lsdException w:name="caption" w:semiHidden="1" w:uiPriority="35" w:unhideWhenUsed="1" w:qFormat="1"/>
+    <w:lsdException w:name="caption" w:uiPriority="35" w:semiHidden="1" w:unhideWhenUsed="1" w:qFormat="1"/>
     <w:lsdException w:name="table of figures" w:semiHidden="1" w:unhideWhenUsed="1"/>
     <w:lsdException w:name="envelope address" w:semiHidden="1" w:unhideWhenUsed="1"/>
     <w:lsdException w:name="envelope return" w:semiHidden="1" w:unhideWhenUsed="1"/>
@@ -964,7 +2641,7 @@
     <w:lsdException w:name="Title" w:uiPriority="10" w:qFormat="1"/>
     <w:lsdException w:name="Closing" w:semiHidden="1" w:unhideWhenUsed="1"/>
     <w:lsdException w:name="Signature" w:semiHidden="1" w:unhideWhenUsed="1"/>
-    <w:lsdException w:name="Default Paragraph Font" w:semiHidden="1" w:uiPriority="1" w:unhideWhenUsed="1"/>
+    <w:lsdException w:name="Default Paragraph Font" w:uiPriority="1" w:semiHidden="1" w:unhideWhenUsed="1"/>
     <w:lsdException w:name="Body Text" w:semiHidden="1" w:unhideWhenUsed="1"/>
     <w:lsdException w:name="Body Text Indent" w:semiHidden="1" w:unhideWhenUsed="1"/>
     <w:lsdException w:name="List Continue" w:semiHidden="1" w:unhideWhenUsed="1"/>
@@ -1164,8 +2841,8 @@
     <w:lsdException w:name="Subtle Reference" w:uiPriority="31" w:qFormat="1"/>
     <w:lsdException w:name="Intense Reference" w:uiPriority="32" w:qFormat="1"/>
     <w:lsdException w:name="Book Title" w:uiPriority="33" w:qFormat="1"/>
-    <w:lsdException w:name="Bibliography" w:semiHidden="1" w:uiPriority="37" w:unhideWhenUsed="1"/>
-    <w:lsdException w:name="TOC Heading" w:semiHidden="1" w:uiPriority="39" w:unhideWhenUsed="1" w:qFormat="1"/>
+    <w:lsdException w:name="Bibliography" w:uiPriority="37" w:semiHidden="1" w:unhideWhenUsed="1"/>
+    <w:lsdException w:name="TOC Heading" w:uiPriority="39" w:semiHidden="1" w:unhideWhenUsed="1" w:qFormat="1"/>
     <w:lsdException w:name="Plain Table 1" w:uiPriority="41"/>
     <w:lsdException w:name="Plain Table 2" w:uiPriority="42"/>
     <w:lsdException w:name="Plain Table 3" w:uiPriority="43"/>
@@ -1276,15 +2953,168 @@
     <w:lsdException w:name="Unresolved Mention" w:semiHidden="1" w:unhideWhenUsed="1"/>
     <w:lsdException w:name="Smart Link" w:semiHidden="1" w:unhideWhenUsed="1"/>
   </w:latentStyles>
-  <w:style w:type="paragraph" w:default="1" w:styleId="Normal">
+  <w:style w:type="paragraph" w:styleId="Normal" w:default="1">
     <w:name w:val="Normal"/>
     <w:qFormat/>
+    <w:pPr>
+      <w:widowControl/>
+      <w:bidi w:val="0"/>
+      <w:spacing w:before="0" w:after="0"/>
+      <w:jc w:val="left"/>
+    </w:pPr>
+    <w:rPr>
+      <w:rFonts w:ascii="Calibri" w:hAnsi="Calibri" w:eastAsia="Calibri" w:cs="" w:asciiTheme="minorHAnsi" w:cstheme="minorBidi" w:eastAsiaTheme="minorHAnsi" w:hAnsiTheme="minorHAnsi"/>
+      <w:color w:val="auto"/>
+      <w:kern w:val="0"/>
+      <w:sz w:val="24"/>
+      <w:szCs w:val="24"/>
+      <w:lang w:val="en-US" w:eastAsia="en-US" w:bidi="ar-SA"/>
+    </w:rPr>
   </w:style>
-  <w:style w:type="character" w:default="1" w:styleId="DefaultParagraphFont">
+  <w:style w:type="character" w:styleId="DefaultParagraphFont" w:default="1">
     <w:name w:val="Default Paragraph Font"/>
     <w:uiPriority w:val="1"/>
     <w:semiHidden/>
     <w:unhideWhenUsed/>
+    <w:qFormat/>
+    <w:rPr/>
+  </w:style>
+  <w:style w:type="character" w:styleId="InternetLink">
+    <w:name w:val="Hyperlink"/>
+    <w:basedOn w:val="DefaultParagraphFont"/>
+    <w:uiPriority w:val="99"/>
+    <w:unhideWhenUsed/>
+    <w:rsid w:val="007b03d7"/>
+    <w:rPr>
+      <w:color w:val="0563C1" w:themeColor="hyperlink"/>
+      <w:u w:val="single"/>
+    </w:rPr>
+  </w:style>
+  <w:style w:type="character" w:styleId="UnresolvedMention">
+    <w:name w:val="Unresolved Mention"/>
+    <w:basedOn w:val="DefaultParagraphFont"/>
+    <w:uiPriority w:val="99"/>
+    <w:semiHidden/>
+    <w:unhideWhenUsed/>
+    <w:qFormat/>
+    <w:rsid w:val="007b03d7"/>
+    <w:rPr>
+      <w:color w:val="605E5C"/>
+      <w:shd w:fill="E1DFDD" w:val="clear"/>
+    </w:rPr>
+  </w:style>
+  <w:style w:type="character" w:styleId="TitleChar" w:customStyle="1">
+    <w:name w:val="Title Char"/>
+    <w:basedOn w:val="DefaultParagraphFont"/>
+    <w:link w:val="Title"/>
+    <w:uiPriority w:val="10"/>
+    <w:qFormat/>
+    <w:rsid w:val="00ab7401"/>
+    <w:rPr>
+      <w:rFonts w:ascii="Calibri Light" w:hAnsi="Calibri Light" w:eastAsia="" w:cs="" w:asciiTheme="majorHAnsi" w:cstheme="majorBidi" w:eastAsiaTheme="majorEastAsia" w:hAnsiTheme="majorHAnsi"/>
+      <w:spacing w:val="-10"/>
+      <w:kern w:val="2"/>
+      <w:sz w:val="56"/>
+      <w:szCs w:val="56"/>
+    </w:rPr>
+  </w:style>
+  <w:style w:type="paragraph" w:styleId="Heading">
+    <w:name w:val="Heading"/>
+    <w:basedOn w:val="Normal"/>
+    <w:next w:val="TextBody"/>
+    <w:qFormat/>
+    <w:pPr>
+      <w:keepNext w:val="true"/>
+      <w:spacing w:before="240" w:after="120"/>
+    </w:pPr>
+    <w:rPr>
+      <w:rFonts w:ascii="Liberation Sans" w:hAnsi="Liberation Sans" w:eastAsia="Noto Sans CJK SC" w:cs="Lohit Devanagari"/>
+      <w:sz w:val="28"/>
+      <w:szCs w:val="28"/>
+    </w:rPr>
+  </w:style>
+  <w:style w:type="paragraph" w:styleId="TextBody">
+    <w:name w:val="Body Text"/>
+    <w:basedOn w:val="Normal"/>
+    <w:pPr>
+      <w:spacing w:lineRule="auto" w:line="276" w:before="0" w:after="140"/>
+    </w:pPr>
+    <w:rPr/>
+  </w:style>
+  <w:style w:type="paragraph" w:styleId="List">
+    <w:name w:val="List"/>
+    <w:basedOn w:val="TextBody"/>
+    <w:pPr/>
+    <w:rPr>
+      <w:rFonts w:cs="Lohit Devanagari"/>
+    </w:rPr>
+  </w:style>
+  <w:style w:type="paragraph" w:styleId="Caption">
+    <w:name w:val="Caption"/>
+    <w:basedOn w:val="Normal"/>
+    <w:qFormat/>
+    <w:pPr>
+      <w:suppressLineNumbers/>
+      <w:spacing w:before="120" w:after="120"/>
+    </w:pPr>
+    <w:rPr>
+      <w:rFonts w:cs="Lohit Devanagari"/>
+      <w:i/>
+      <w:iCs/>
+      <w:sz w:val="24"/>
+      <w:szCs w:val="24"/>
+    </w:rPr>
+  </w:style>
+  <w:style w:type="paragraph" w:styleId="Index">
+    <w:name w:val="Index"/>
+    <w:basedOn w:val="Normal"/>
+    <w:qFormat/>
+    <w:pPr>
+      <w:suppressLineNumbers/>
+    </w:pPr>
+    <w:rPr>
+      <w:rFonts w:cs="Lohit Devanagari"/>
+    </w:rPr>
+  </w:style>
+  <w:style w:type="paragraph" w:styleId="Title">
+    <w:name w:val="Title"/>
+    <w:basedOn w:val="Normal"/>
+    <w:next w:val="Normal"/>
+    <w:link w:val="TitleChar"/>
+    <w:uiPriority w:val="10"/>
+    <w:qFormat/>
+    <w:rsid w:val="00ab7401"/>
+    <w:pPr>
+      <w:spacing w:before="0" w:after="0"/>
+      <w:contextualSpacing/>
+    </w:pPr>
+    <w:rPr>
+      <w:rFonts w:ascii="Calibri Light" w:hAnsi="Calibri Light" w:eastAsia="" w:cs="" w:asciiTheme="majorHAnsi" w:cstheme="majorBidi" w:eastAsiaTheme="majorEastAsia" w:hAnsiTheme="majorHAnsi"/>
+      <w:spacing w:val="-10"/>
+      <w:kern w:val="2"/>
+      <w:sz w:val="56"/>
+      <w:szCs w:val="56"/>
+    </w:rPr>
+  </w:style>
+  <w:style w:type="paragraph" w:styleId="ListParagraph">
+    <w:name w:val="List Paragraph"/>
+    <w:basedOn w:val="Normal"/>
+    <w:uiPriority w:val="34"/>
+    <w:qFormat/>
+    <w:rsid w:val="00ab7401"/>
+    <w:pPr>
+      <w:spacing w:before="0" w:after="0"/>
+      <w:ind w:left="720" w:hanging="0"/>
+      <w:contextualSpacing/>
+    </w:pPr>
+    <w:rPr/>
+  </w:style>
+  <w:style w:type="numbering" w:styleId="NoList" w:default="1">
+    <w:name w:val="No List"/>
+    <w:uiPriority w:val="99"/>
+    <w:semiHidden/>
+    <w:unhideWhenUsed/>
+    <w:qFormat/>
   </w:style>
   <w:style w:type="table" w:default="1" w:styleId="TableNormal">
     <w:name w:val="Normal Table"/>
@@ -1300,35 +3130,6 @@
         <w:right w:w="108" w:type="dxa"/>
       </w:tblCellMar>
     </w:tblPr>
-  </w:style>
-  <w:style w:type="numbering" w:default="1" w:styleId="NoList">
-    <w:name w:val="No List"/>
-    <w:uiPriority w:val="99"/>
-    <w:semiHidden/>
-    <w:unhideWhenUsed/>
-  </w:style>
-  <w:style w:type="character" w:styleId="Hyperlink">
-    <w:name w:val="Hyperlink"/>
-    <w:basedOn w:val="DefaultParagraphFont"/>
-    <w:uiPriority w:val="99"/>
-    <w:unhideWhenUsed/>
-    <w:rsid w:val="007B03D7"/>
-    <w:rPr>
-      <w:color w:val="0563C1" w:themeColor="hyperlink"/>
-      <w:u w:val="single"/>
-    </w:rPr>
-  </w:style>
-  <w:style w:type="character" w:styleId="UnresolvedMention">
-    <w:name w:val="Unresolved Mention"/>
-    <w:basedOn w:val="DefaultParagraphFont"/>
-    <w:uiPriority w:val="99"/>
-    <w:semiHidden/>
-    <w:unhideWhenUsed/>
-    <w:rsid w:val="007B03D7"/>
-    <w:rPr>
-      <w:color w:val="605E5C"/>
-      <w:shd w:val="clear" w:color="auto" w:fill="E1DFDD"/>
-    </w:rPr>
   </w:style>
 </w:styles>
 </file>
@@ -1626,4 +3427,16 @@
     </a:ext>
   </a:extLst>
 </a:theme>
+</file>
+
+<file path=customXml/item1.xml><?xml version="1.0" encoding="utf-8"?>
+<b:Sources xmlns:b="http://schemas.openxmlformats.org/officeDocument/2006/bibliography" xmlns="http://schemas.openxmlformats.org/officeDocument/2006/bibliography" SelectedStyle="\APASixthEditionOfficeOnline.xsl" StyleName="APA" Version="6"/>
+</file>
+
+<file path=customXml/itemProps1.xml><?xml version="1.0" encoding="utf-8"?>
+<ds:datastoreItem xmlns:ds="http://schemas.openxmlformats.org/officeDocument/2006/customXml" ds:itemID="{618C65EE-02D5-4957-B99D-9C44F4841F27}">
+  <ds:schemaRefs>
+    <ds:schemaRef ds:uri="http://schemas.openxmlformats.org/officeDocument/2006/bibliography"/>
+  </ds:schemaRefs>
+</ds:datastoreItem>
 </file>